--- a/Технический проект.docx
+++ b/Технический проект.docx
@@ -103,8 +103,8 @@
           <w:szCs w:val="28"/>
         </w:rPr>
         <w:drawing>
-          <wp:inline distT="0" distB="0" distL="0" distR="0" wp14:anchorId="7B766B0D" wp14:editId="3E7981DF">
-            <wp:extent cx="5935878" cy="4120515"/>
+          <wp:inline distT="0" distB="0" distL="0" distR="0" wp14:anchorId="7B766B0D" wp14:editId="439C9FDD">
+            <wp:extent cx="5935878" cy="4102211"/>
             <wp:effectExtent l="0" t="0" r="8255" b="0"/>
             <wp:docPr id="858087459" name="Рисунок 1"/>
             <wp:cNvGraphicFramePr>
@@ -132,7 +132,7 @@
                   <pic:spPr>
                     <a:xfrm>
                       <a:off x="0" y="0"/>
-                      <a:ext cx="5935878" cy="4120515"/>
+                      <a:ext cx="5935878" cy="4102211"/>
                     </a:xfrm>
                     <a:prstGeom prst="rect">
                       <a:avLst/>
@@ -384,8 +384,8 @@
         </w:rPr>
         <w:lastRenderedPageBreak/>
         <w:drawing>
-          <wp:inline distT="0" distB="0" distL="0" distR="0" wp14:anchorId="406D205A" wp14:editId="00E20079">
-            <wp:extent cx="5929468" cy="4117437"/>
+          <wp:inline distT="0" distB="0" distL="0" distR="0" wp14:anchorId="406D205A" wp14:editId="2C16FFE1">
+            <wp:extent cx="5929468" cy="4105360"/>
             <wp:effectExtent l="0" t="0" r="0" b="0"/>
             <wp:docPr id="490244136" name="Рисунок 1"/>
             <wp:cNvGraphicFramePr>
@@ -413,7 +413,7 @@
                   <pic:spPr>
                     <a:xfrm>
                       <a:off x="0" y="0"/>
-                      <a:ext cx="5929468" cy="4117437"/>
+                      <a:ext cx="5929468" cy="4105360"/>
                     </a:xfrm>
                     <a:prstGeom prst="rect">
                       <a:avLst/>
@@ -687,15 +687,47 @@
           <w:sz w:val="28"/>
           <w:szCs w:val="28"/>
         </w:rPr>
-        <w:t>управление заказом, проводимое официантом</w:t>
-      </w:r>
-      <w:r>
-        <w:rPr>
-          <w:rFonts w:ascii="Times New Roman" w:hAnsi="Times New Roman" w:cs="Times New Roman"/>
-          <w:sz w:val="28"/>
-          <w:szCs w:val="28"/>
-        </w:rPr>
-        <w:t xml:space="preserve"> –</w:t>
+        <w:t>создание заказа</w:t>
+      </w:r>
+      <w:r>
+        <w:rPr>
+          <w:rFonts w:ascii="Times New Roman" w:hAnsi="Times New Roman" w:cs="Times New Roman"/>
+          <w:sz w:val="28"/>
+          <w:szCs w:val="28"/>
+        </w:rPr>
+        <w:t>, проводимое официантом</w:t>
+      </w:r>
+      <w:r>
+        <w:rPr>
+          <w:rFonts w:ascii="Times New Roman" w:hAnsi="Times New Roman" w:cs="Times New Roman"/>
+          <w:sz w:val="28"/>
+          <w:szCs w:val="28"/>
+        </w:rPr>
+        <w:t xml:space="preserve">, </w:t>
+      </w:r>
+      <w:r>
+        <w:rPr>
+          <w:rFonts w:ascii="Times New Roman" w:hAnsi="Times New Roman" w:cs="Times New Roman"/>
+          <w:sz w:val="28"/>
+          <w:szCs w:val="28"/>
+        </w:rPr>
+        <w:t>предполага</w:t>
+      </w:r>
+      <w:r>
+        <w:rPr>
+          <w:rFonts w:ascii="Times New Roman" w:hAnsi="Times New Roman" w:cs="Times New Roman"/>
+          <w:sz w:val="28"/>
+          <w:szCs w:val="28"/>
+        </w:rPr>
+        <w:t>ющее</w:t>
+      </w:r>
+      <w:r>
+        <w:rPr>
+          <w:rFonts w:ascii="Times New Roman" w:hAnsi="Times New Roman" w:cs="Times New Roman"/>
+          <w:sz w:val="28"/>
+          <w:szCs w:val="28"/>
+        </w:rPr>
+        <w:t xml:space="preserve"> создание</w:t>
       </w:r>
       <w:r>
         <w:rPr>
@@ -711,15 +743,31 @@
           <w:sz w:val="28"/>
           <w:szCs w:val="28"/>
         </w:rPr>
-        <w:t>данн</w:t>
-      </w:r>
-      <w:r>
-        <w:rPr>
-          <w:rFonts w:ascii="Times New Roman" w:hAnsi="Times New Roman" w:cs="Times New Roman"/>
-          <w:sz w:val="28"/>
-          <w:szCs w:val="28"/>
-        </w:rPr>
-        <w:t>ый процесс предполагает создание, удаление и редактирование заказов с автоматическим изменением статуса стола при начале/завершении обслуживания столика;</w:t>
+        <w:t>заказ</w:t>
+      </w:r>
+      <w:r>
+        <w:rPr>
+          <w:rFonts w:ascii="Times New Roman" w:hAnsi="Times New Roman" w:cs="Times New Roman"/>
+          <w:sz w:val="28"/>
+          <w:szCs w:val="28"/>
+        </w:rPr>
+        <w:t>а</w:t>
+      </w:r>
+      <w:r>
+        <w:rPr>
+          <w:rFonts w:ascii="Times New Roman" w:hAnsi="Times New Roman" w:cs="Times New Roman"/>
+          <w:sz w:val="28"/>
+          <w:szCs w:val="28"/>
+        </w:rPr>
+        <w:t xml:space="preserve"> в системе</w:t>
+      </w:r>
+      <w:r>
+        <w:rPr>
+          <w:rFonts w:ascii="Times New Roman" w:hAnsi="Times New Roman" w:cs="Times New Roman"/>
+          <w:sz w:val="28"/>
+          <w:szCs w:val="28"/>
+        </w:rPr>
+        <w:t xml:space="preserve"> с автоматическим изменением статуса стола при начале/завершении обслуживания столика;</w:t>
       </w:r>
     </w:p>
     <w:p>
@@ -744,6 +792,39 @@
           <w:sz w:val="28"/>
           <w:szCs w:val="28"/>
         </w:rPr>
+        <w:t>редактирование заказа, проводимое официанто</w:t>
+      </w:r>
+      <w:r>
+        <w:rPr>
+          <w:rFonts w:ascii="Times New Roman" w:hAnsi="Times New Roman" w:cs="Times New Roman"/>
+          <w:sz w:val="28"/>
+          <w:szCs w:val="28"/>
+        </w:rPr>
+        <w:t>м, предполагающее изменение данных заказа в системе;</w:t>
+      </w:r>
+    </w:p>
+    <w:p>
+      <w:pPr>
+        <w:pStyle w:val="a7"/>
+        <w:numPr>
+          <w:ilvl w:val="0"/>
+          <w:numId w:val="2"/>
+        </w:numPr>
+        <w:spacing w:after="0" w:line="360" w:lineRule="auto"/>
+        <w:ind w:left="0" w:firstLine="851"/>
+        <w:jc w:val="both"/>
+        <w:rPr>
+          <w:rFonts w:ascii="Times New Roman" w:hAnsi="Times New Roman" w:cs="Times New Roman"/>
+          <w:sz w:val="28"/>
+          <w:szCs w:val="28"/>
+        </w:rPr>
+      </w:pPr>
+      <w:r>
+        <w:rPr>
+          <w:rFonts w:ascii="Times New Roman" w:hAnsi="Times New Roman" w:cs="Times New Roman"/>
+          <w:sz w:val="28"/>
+          <w:szCs w:val="28"/>
+        </w:rPr>
         <w:t>изменение статуса заказа поваром, подразумевающе</w:t>
       </w:r>
       <w:r>
@@ -788,7 +869,24 @@
           <w:sz w:val="28"/>
           <w:szCs w:val="28"/>
         </w:rPr>
-        <w:t>Поскольку процессы управления заказом и изменения его статуса являются простыми, в дальнейшей детализации они не нуждались.</w:t>
+        <w:lastRenderedPageBreak/>
+        <w:t xml:space="preserve">Поскольку процессы управления заказом и изменения статуса </w:t>
+      </w:r>
+      <w:r>
+        <w:rPr>
+          <w:rFonts w:ascii="Times New Roman" w:hAnsi="Times New Roman" w:cs="Times New Roman"/>
+          <w:sz w:val="28"/>
+          <w:szCs w:val="28"/>
+        </w:rPr>
+        <w:t xml:space="preserve">приготовления блюда </w:t>
+      </w:r>
+      <w:r>
+        <w:rPr>
+          <w:rFonts w:ascii="Times New Roman" w:hAnsi="Times New Roman" w:cs="Times New Roman"/>
+          <w:sz w:val="28"/>
+          <w:szCs w:val="28"/>
+        </w:rPr>
+        <w:t>являются простыми, в дальнейшей детализации они не нуждались.</w:t>
       </w:r>
     </w:p>
     <w:p>
@@ -808,7 +906,39 @@
           <w:sz w:val="28"/>
           <w:szCs w:val="28"/>
         </w:rPr>
-        <w:t>Диаграмма детализации процесса управления системой администратором представлена на рисунке 3.</w:t>
+        <w:t xml:space="preserve">Диаграмма детализации процесса </w:t>
+      </w:r>
+      <w:r>
+        <w:rPr>
+          <w:rFonts w:ascii="Times New Roman" w:hAnsi="Times New Roman" w:cs="Times New Roman"/>
+          <w:sz w:val="28"/>
+          <w:szCs w:val="28"/>
+        </w:rPr>
+        <w:t>администрирования</w:t>
+      </w:r>
+      <w:r>
+        <w:rPr>
+          <w:rFonts w:ascii="Times New Roman" w:hAnsi="Times New Roman" w:cs="Times New Roman"/>
+          <w:sz w:val="28"/>
+          <w:szCs w:val="28"/>
+        </w:rPr>
+        <w:t xml:space="preserve"> систем</w:t>
+      </w:r>
+      <w:r>
+        <w:rPr>
+          <w:rFonts w:ascii="Times New Roman" w:hAnsi="Times New Roman" w:cs="Times New Roman"/>
+          <w:sz w:val="28"/>
+          <w:szCs w:val="28"/>
+        </w:rPr>
+        <w:t xml:space="preserve">ы </w:t>
+      </w:r>
+      <w:r>
+        <w:rPr>
+          <w:rFonts w:ascii="Times New Roman" w:hAnsi="Times New Roman" w:cs="Times New Roman"/>
+          <w:sz w:val="28"/>
+          <w:szCs w:val="28"/>
+        </w:rPr>
+        <w:t>представлена на рисунке 3.</w:t>
       </w:r>
     </w:p>
     <w:p>
@@ -823,10 +953,9 @@
           <w:sz w:val="28"/>
           <w:szCs w:val="28"/>
         </w:rPr>
-        <w:lastRenderedPageBreak/>
         <w:drawing>
-          <wp:inline distT="0" distB="0" distL="0" distR="0" wp14:anchorId="004A20CA" wp14:editId="115035C8">
-            <wp:extent cx="5931444" cy="4117437"/>
+          <wp:inline distT="0" distB="0" distL="0" distR="0" wp14:anchorId="004A20CA" wp14:editId="08792628">
+            <wp:extent cx="5931444" cy="4105349"/>
             <wp:effectExtent l="0" t="0" r="0" b="0"/>
             <wp:docPr id="1890647958" name="Рисунок 1"/>
             <wp:cNvGraphicFramePr>
@@ -854,7 +983,7 @@
                   <pic:spPr>
                     <a:xfrm>
                       <a:off x="0" y="0"/>
-                      <a:ext cx="5931444" cy="4117437"/>
+                      <a:ext cx="5931444" cy="4105349"/>
                     </a:xfrm>
                     <a:prstGeom prst="rect">
                       <a:avLst/>
@@ -1023,7 +1152,40 @@
           <w:sz w:val="28"/>
           <w:szCs w:val="28"/>
         </w:rPr>
-        <w:t>иаграмма детализации процесса управления системой</w:t>
+        <w:t xml:space="preserve">иаграмма детализации процесса </w:t>
+      </w:r>
+      <w:r>
+        <w:rPr>
+          <w:rFonts w:ascii="Times New Roman" w:hAnsi="Times New Roman" w:cs="Times New Roman"/>
+          <w:i w:val="0"/>
+          <w:iCs w:val="0"/>
+          <w:color w:val="auto"/>
+          <w:sz w:val="28"/>
+          <w:szCs w:val="28"/>
+        </w:rPr>
+        <w:t>администрирования</w:t>
+      </w:r>
+      <w:r>
+        <w:rPr>
+          <w:rFonts w:ascii="Times New Roman" w:hAnsi="Times New Roman" w:cs="Times New Roman"/>
+          <w:i w:val="0"/>
+          <w:iCs w:val="0"/>
+          <w:color w:val="auto"/>
+          <w:sz w:val="28"/>
+          <w:szCs w:val="28"/>
+        </w:rPr>
+        <w:t xml:space="preserve"> систем</w:t>
+      </w:r>
+      <w:r>
+        <w:rPr>
+          <w:rFonts w:ascii="Times New Roman" w:hAnsi="Times New Roman" w:cs="Times New Roman"/>
+          <w:i w:val="0"/>
+          <w:iCs w:val="0"/>
+          <w:color w:val="auto"/>
+          <w:sz w:val="28"/>
+          <w:szCs w:val="28"/>
+        </w:rPr>
+        <w:t>ы</w:t>
       </w:r>
     </w:p>
     <w:p>
@@ -6028,6 +6190,7 @@
   <w:style w:type="character" w:default="1" w:styleId="a0">
     <w:name w:val="Default Paragraph Font"/>
     <w:uiPriority w:val="1"/>
+    <w:semiHidden/>
     <w:unhideWhenUsed/>
   </w:style>
   <w:style w:type="table" w:default="1" w:styleId="a1">

--- a/Технический проект.docx
+++ b/Технический проект.docx
@@ -103,9 +103,9 @@
           <w:szCs w:val="28"/>
         </w:rPr>
         <w:drawing>
-          <wp:inline distT="0" distB="0" distL="0" distR="0" wp14:anchorId="7B766B0D" wp14:editId="439C9FDD">
-            <wp:extent cx="5935878" cy="4102211"/>
-            <wp:effectExtent l="0" t="0" r="8255" b="0"/>
+          <wp:inline distT="0" distB="0" distL="0" distR="0" wp14:anchorId="7B766B0D" wp14:editId="3C5DAF9D">
+            <wp:extent cx="5912010" cy="4102211"/>
+            <wp:effectExtent l="0" t="0" r="0" b="0"/>
             <wp:docPr id="858087459" name="Рисунок 1"/>
             <wp:cNvGraphicFramePr>
               <a:graphicFrameLocks xmlns:a="http://schemas.openxmlformats.org/drawingml/2006/main" noChangeAspect="1"/>
@@ -132,7 +132,7 @@
                   <pic:spPr>
                     <a:xfrm>
                       <a:off x="0" y="0"/>
-                      <a:ext cx="5935878" cy="4102211"/>
+                      <a:ext cx="5912010" cy="4102211"/>
                     </a:xfrm>
                     <a:prstGeom prst="rect">
                       <a:avLst/>
@@ -384,8 +384,8 @@
         </w:rPr>
         <w:lastRenderedPageBreak/>
         <w:drawing>
-          <wp:inline distT="0" distB="0" distL="0" distR="0" wp14:anchorId="406D205A" wp14:editId="2C16FFE1">
-            <wp:extent cx="5929468" cy="4105360"/>
+          <wp:inline distT="0" distB="0" distL="0" distR="0" wp14:anchorId="406D205A" wp14:editId="7820DAD1">
+            <wp:extent cx="5929466" cy="4105360"/>
             <wp:effectExtent l="0" t="0" r="0" b="0"/>
             <wp:docPr id="490244136" name="Рисунок 1"/>
             <wp:cNvGraphicFramePr>
@@ -413,7 +413,7 @@
                   <pic:spPr>
                     <a:xfrm>
                       <a:off x="0" y="0"/>
-                      <a:ext cx="5929468" cy="4105360"/>
+                      <a:ext cx="5929466" cy="4105360"/>
                     </a:xfrm>
                     <a:prstGeom prst="rect">
                       <a:avLst/>
@@ -954,9 +954,9 @@
           <w:szCs w:val="28"/>
         </w:rPr>
         <w:drawing>
-          <wp:inline distT="0" distB="0" distL="0" distR="0" wp14:anchorId="004A20CA" wp14:editId="08792628">
-            <wp:extent cx="5931444" cy="4105349"/>
-            <wp:effectExtent l="0" t="0" r="0" b="0"/>
+          <wp:inline distT="0" distB="0" distL="0" distR="0" wp14:anchorId="004A20CA" wp14:editId="11F9D85F">
+            <wp:extent cx="5931444" cy="4093279"/>
+            <wp:effectExtent l="0" t="0" r="0" b="2540"/>
             <wp:docPr id="1890647958" name="Рисунок 1"/>
             <wp:cNvGraphicFramePr>
               <a:graphicFrameLocks xmlns:a="http://schemas.openxmlformats.org/drawingml/2006/main" noChangeAspect="1"/>
@@ -983,7 +983,7 @@
                   <pic:spPr>
                     <a:xfrm>
                       <a:off x="0" y="0"/>
-                      <a:ext cx="5931444" cy="4105349"/>
+                      <a:ext cx="5931444" cy="4093279"/>
                     </a:xfrm>
                     <a:prstGeom prst="rect">
                       <a:avLst/>
@@ -2241,9 +2241,9 @@
           <w:noProof/>
         </w:rPr>
         <w:drawing>
-          <wp:inline distT="0" distB="0" distL="0" distR="0" wp14:anchorId="1989DD74" wp14:editId="208582A8">
-            <wp:extent cx="5910659" cy="1767840"/>
-            <wp:effectExtent l="0" t="0" r="0" b="3810"/>
+          <wp:inline distT="0" distB="0" distL="0" distR="0" wp14:anchorId="1989DD74" wp14:editId="5665853D">
+            <wp:extent cx="5911850" cy="1623060"/>
+            <wp:effectExtent l="0" t="0" r="0" b="0"/>
             <wp:docPr id="129215372" name="Рисунок 2"/>
             <wp:cNvGraphicFramePr>
               <a:graphicFrameLocks xmlns:a="http://schemas.openxmlformats.org/drawingml/2006/main" noChangeAspect="1"/>
@@ -2256,14 +2256,14 @@
                     <pic:cNvPicPr/>
                   </pic:nvPicPr>
                   <pic:blipFill rotWithShape="1">
-                    <a:blip r:embed="rId10">
+                    <a:blip r:embed="rId10" cstate="print">
                       <a:extLst>
                         <a:ext uri="{28A0092B-C50C-407E-A947-70E740481C1C}">
                           <a14:useLocalDpi xmlns:a14="http://schemas.microsoft.com/office/drawing/2010/main" val="0"/>
                         </a:ext>
                       </a:extLst>
                     </a:blip>
-                    <a:srcRect t="-243" b="83843"/>
+                    <a:srcRect t="-68" b="86216"/>
                     <a:stretch>
                       <a:fillRect/>
                     </a:stretch>
@@ -2271,7 +2271,7 @@
                   <pic:spPr bwMode="auto">
                     <a:xfrm>
                       <a:off x="0" y="0"/>
-                      <a:ext cx="5913550" cy="1768705"/>
+                      <a:ext cx="5913550" cy="1623527"/>
                     </a:xfrm>
                     <a:prstGeom prst="rect">
                       <a:avLst/>
@@ -2567,9 +2567,9 @@
           <w:noProof/>
         </w:rPr>
         <w:drawing>
-          <wp:inline distT="0" distB="0" distL="0" distR="0" wp14:anchorId="3EE4C139" wp14:editId="38F11B19">
-            <wp:extent cx="5923166" cy="1981200"/>
-            <wp:effectExtent l="0" t="0" r="1905" b="0"/>
+          <wp:inline distT="0" distB="0" distL="0" distR="0" wp14:anchorId="3EE4C139" wp14:editId="01F1CD80">
+            <wp:extent cx="5867864" cy="1922584"/>
+            <wp:effectExtent l="0" t="0" r="0" b="1905"/>
             <wp:docPr id="2013246795" name="Рисунок 3"/>
             <wp:cNvGraphicFramePr>
               <a:graphicFrameLocks xmlns:a="http://schemas.openxmlformats.org/drawingml/2006/main" noChangeAspect="1"/>
@@ -2582,14 +2582,14 @@
                     <pic:cNvPicPr/>
                   </pic:nvPicPr>
                   <pic:blipFill rotWithShape="1">
-                    <a:blip r:embed="rId10">
+                    <a:blip r:embed="rId11" cstate="print">
                       <a:extLst>
                         <a:ext uri="{28A0092B-C50C-407E-A947-70E740481C1C}">
                           <a14:useLocalDpi xmlns:a14="http://schemas.microsoft.com/office/drawing/2010/main" val="0"/>
                         </a:ext>
                       </a:extLst>
                     </a:blip>
-                    <a:srcRect t="21430" r="24410" b="64706"/>
+                    <a:srcRect l="4040" t="18373" r="24711" b="69850"/>
                     <a:stretch>
                       <a:fillRect/>
                     </a:stretch>
@@ -2597,7 +2597,7 @@
                   <pic:spPr bwMode="auto">
                     <a:xfrm>
                       <a:off x="0" y="0"/>
-                      <a:ext cx="5928974" cy="1983143"/>
+                      <a:ext cx="5912437" cy="1937188"/>
                     </a:xfrm>
                     <a:prstGeom prst="rect">
                       <a:avLst/>
@@ -2898,9 +2898,9 @@
           <w:szCs w:val="28"/>
         </w:rPr>
         <w:drawing>
-          <wp:inline distT="0" distB="0" distL="0" distR="0" wp14:anchorId="7E836730" wp14:editId="4E3E6A5B">
-            <wp:extent cx="5943600" cy="2281797"/>
-            <wp:effectExtent l="0" t="0" r="0" b="4445"/>
+          <wp:inline distT="0" distB="0" distL="0" distR="0" wp14:anchorId="7E836730" wp14:editId="4F8196EB">
+            <wp:extent cx="5941087" cy="2010507"/>
+            <wp:effectExtent l="0" t="0" r="2540" b="8890"/>
             <wp:docPr id="823892852" name="Рисунок 4"/>
             <wp:cNvGraphicFramePr>
               <a:graphicFrameLocks xmlns:a="http://schemas.openxmlformats.org/drawingml/2006/main" noChangeAspect="1"/>
@@ -2909,18 +2909,18 @@
               <a:graphicData uri="http://schemas.openxmlformats.org/drawingml/2006/picture">
                 <pic:pic xmlns:pic="http://schemas.openxmlformats.org/drawingml/2006/picture">
                   <pic:nvPicPr>
-                    <pic:cNvPr id="823892852" name="Рисунок 823892852"/>
+                    <pic:cNvPr id="823892852" name="Рисунок 4"/>
                     <pic:cNvPicPr/>
                   </pic:nvPicPr>
                   <pic:blipFill rotWithShape="1">
-                    <a:blip r:embed="rId11">
+                    <a:blip r:embed="rId12">
                       <a:extLst>
                         <a:ext uri="{28A0092B-C50C-407E-A947-70E740481C1C}">
                           <a14:useLocalDpi xmlns:a14="http://schemas.microsoft.com/office/drawing/2010/main" val="0"/>
                         </a:ext>
                       </a:extLst>
                     </a:blip>
-                    <a:srcRect t="38051" r="13533" b="48195"/>
+                    <a:srcRect l="4228" t="32734" r="26633" b="55462"/>
                     <a:stretch>
                       <a:fillRect/>
                     </a:stretch>
@@ -2928,7 +2928,7 @@
                   <pic:spPr bwMode="auto">
                     <a:xfrm>
                       <a:off x="0" y="0"/>
-                      <a:ext cx="5964878" cy="2289966"/>
+                      <a:ext cx="5974652" cy="2021866"/>
                     </a:xfrm>
                     <a:prstGeom prst="rect">
                       <a:avLst/>
@@ -3071,7 +3071,29 @@
           <w:sz w:val="28"/>
           <w:szCs w:val="28"/>
         </w:rPr>
-        <w:t>Модель процесса изменения статуса блюда</w:t>
+        <w:t xml:space="preserve">Модель процесса изменения статуса </w:t>
+      </w:r>
+      <w:r>
+        <w:rPr>
+          <w:rFonts w:ascii="Times New Roman" w:hAnsi="Times New Roman" w:cs="Times New Roman"/>
+          <w:i w:val="0"/>
+          <w:iCs w:val="0"/>
+          <w:color w:val="auto"/>
+          <w:sz w:val="28"/>
+          <w:szCs w:val="28"/>
+        </w:rPr>
+        <w:t xml:space="preserve">приготовления </w:t>
+      </w:r>
+      <w:r>
+        <w:rPr>
+          <w:rFonts w:ascii="Times New Roman" w:hAnsi="Times New Roman" w:cs="Times New Roman"/>
+          <w:i w:val="0"/>
+          <w:iCs w:val="0"/>
+          <w:color w:val="auto"/>
+          <w:sz w:val="28"/>
+          <w:szCs w:val="28"/>
+        </w:rPr>
+        <w:t>блюда</w:t>
       </w:r>
     </w:p>
     <w:p>
@@ -3157,7 +3179,7 @@
           <w:sz w:val="28"/>
           <w:szCs w:val="28"/>
         </w:rPr>
-        <w:t xml:space="preserve">Первым шагом процесса </w:t>
+        <w:t xml:space="preserve">Первым шагом процесса администратор открывает меню и переходит в режим его редактирования. </w:t>
       </w:r>
       <w:r>
         <w:rPr>
@@ -3167,7 +3189,7 @@
           <w:szCs w:val="28"/>
         </w:rPr>
         <w:lastRenderedPageBreak/>
-        <w:t xml:space="preserve">администратор открывает меню и переходит в режим его редактирования. Далее система отображает текущее меню </w:t>
+        <w:t xml:space="preserve">Далее система отображает текущее меню </w:t>
       </w:r>
       <w:r>
         <w:rPr>
@@ -3188,8 +3210,8 @@
           <w:noProof/>
         </w:rPr>
         <w:drawing>
-          <wp:inline distT="0" distB="0" distL="0" distR="0" wp14:anchorId="17BA1DD0" wp14:editId="2F43E864">
-            <wp:extent cx="5933293" cy="1714500"/>
+          <wp:inline distT="0" distB="0" distL="0" distR="0" wp14:anchorId="17BA1DD0" wp14:editId="42C81EF9">
+            <wp:extent cx="5943600" cy="1829228"/>
             <wp:effectExtent l="0" t="0" r="0" b="0"/>
             <wp:docPr id="1615713119" name="Рисунок 5"/>
             <wp:cNvGraphicFramePr>
@@ -3210,7 +3232,7 @@
                         </a:ext>
                       </a:extLst>
                     </a:blip>
-                    <a:srcRect t="54634" r="13069" b="31591"/>
+                    <a:srcRect l="3947" t="46790" r="18807" b="41216"/>
                     <a:stretch>
                       <a:fillRect/>
                     </a:stretch>
@@ -3218,7 +3240,7 @@
                   <pic:spPr bwMode="auto">
                     <a:xfrm>
                       <a:off x="0" y="0"/>
-                      <a:ext cx="5945468" cy="1718018"/>
+                      <a:ext cx="5975440" cy="1839027"/>
                     </a:xfrm>
                     <a:prstGeom prst="rect">
                       <a:avLst/>
@@ -3452,15 +3474,16 @@
     <w:p>
       <w:pPr>
         <w:keepNext/>
+        <w:jc w:val="center"/>
       </w:pPr>
       <w:r>
         <w:rPr>
           <w:noProof/>
         </w:rPr>
         <w:drawing>
-          <wp:inline distT="0" distB="0" distL="0" distR="0" wp14:anchorId="254B3E01" wp14:editId="6087F7AA">
-            <wp:extent cx="5913576" cy="2087880"/>
-            <wp:effectExtent l="0" t="0" r="0" b="7620"/>
+          <wp:inline distT="0" distB="0" distL="0" distR="0" wp14:anchorId="254B3E01" wp14:editId="123E04F1">
+            <wp:extent cx="5979965" cy="2414954"/>
+            <wp:effectExtent l="0" t="0" r="1905" b="4445"/>
             <wp:docPr id="1217929038" name="Рисунок 6"/>
             <wp:cNvGraphicFramePr>
               <a:graphicFrameLocks xmlns:a="http://schemas.openxmlformats.org/drawingml/2006/main" noChangeAspect="1"/>
@@ -3469,18 +3492,18 @@
               <a:graphicData uri="http://schemas.openxmlformats.org/drawingml/2006/picture">
                 <pic:pic xmlns:pic="http://schemas.openxmlformats.org/drawingml/2006/picture">
                   <pic:nvPicPr>
-                    <pic:cNvPr id="1217929038" name="Рисунок 1217929038"/>
+                    <pic:cNvPr id="1217929038" name="Рисунок 6"/>
                     <pic:cNvPicPr/>
                   </pic:nvPicPr>
                   <pic:blipFill rotWithShape="1">
-                    <a:blip r:embed="rId11">
+                    <a:blip r:embed="rId12">
                       <a:extLst>
                         <a:ext uri="{28A0092B-C50C-407E-A947-70E740481C1C}">
                           <a14:useLocalDpi xmlns:a14="http://schemas.microsoft.com/office/drawing/2010/main" val="0"/>
                         </a:ext>
                       </a:extLst>
                     </a:blip>
-                    <a:srcRect t="70254" r="5980" b="15992"/>
+                    <a:srcRect l="4160" t="60681" r="37983" b="27531"/>
                     <a:stretch>
                       <a:fillRect/>
                     </a:stretch>
@@ -3488,7 +3511,7 @@
                   <pic:spPr bwMode="auto">
                     <a:xfrm>
                       <a:off x="0" y="0"/>
-                      <a:ext cx="5920469" cy="2090314"/>
+                      <a:ext cx="6020350" cy="2431263"/>
                     </a:xfrm>
                     <a:prstGeom prst="rect">
                       <a:avLst/>
@@ -3714,15 +3737,16 @@
     <w:p>
       <w:pPr>
         <w:keepNext/>
+        <w:jc w:val="center"/>
       </w:pPr>
       <w:r>
         <w:rPr>
           <w:noProof/>
         </w:rPr>
         <w:drawing>
-          <wp:inline distT="0" distB="0" distL="0" distR="0" wp14:anchorId="39D303D8" wp14:editId="342CC133">
-            <wp:extent cx="5947410" cy="1795145"/>
-            <wp:effectExtent l="0" t="0" r="0" b="0"/>
+          <wp:inline distT="0" distB="0" distL="0" distR="0" wp14:anchorId="39D303D8" wp14:editId="150B4031">
+            <wp:extent cx="6025657" cy="1822939"/>
+            <wp:effectExtent l="0" t="0" r="0" b="6350"/>
             <wp:docPr id="1651626517" name="Рисунок 7"/>
             <wp:cNvGraphicFramePr>
               <a:graphicFrameLocks xmlns:a="http://schemas.openxmlformats.org/drawingml/2006/main" noChangeAspect="1"/>
@@ -3735,14 +3759,14 @@
                     <pic:cNvPicPr/>
                   </pic:nvPicPr>
                   <pic:blipFill rotWithShape="1">
-                    <a:blip r:embed="rId13">
+                    <a:blip r:embed="rId12">
                       <a:extLst>
                         <a:ext uri="{28A0092B-C50C-407E-A947-70E740481C1C}">
                           <a14:useLocalDpi xmlns:a14="http://schemas.microsoft.com/office/drawing/2010/main" val="0"/>
                         </a:ext>
                       </a:extLst>
                     </a:blip>
-                    <a:srcRect t="86278" r="16579" b="-86"/>
+                    <a:srcRect l="3935" t="74334" r="17741" b="13712"/>
                     <a:stretch>
                       <a:fillRect/>
                     </a:stretch>
@@ -3750,7 +3774,7 @@
                   <pic:spPr bwMode="auto">
                     <a:xfrm>
                       <a:off x="0" y="0"/>
-                      <a:ext cx="5962663" cy="1799749"/>
+                      <a:ext cx="6060506" cy="1833482"/>
                     </a:xfrm>
                     <a:prstGeom prst="rect">
                       <a:avLst/>
@@ -3833,6 +3857,7 @@
           <w:rFonts w:ascii="Times New Roman" w:hAnsi="Times New Roman" w:cs="Times New Roman"/>
           <w:i w:val="0"/>
           <w:iCs w:val="0"/>
+          <w:noProof/>
           <w:color w:val="auto"/>
           <w:sz w:val="28"/>
           <w:szCs w:val="28"/>
@@ -3893,6 +3918,180 @@
           <w:szCs w:val="28"/>
         </w:rPr>
         <w:t>Модель процесса редактирования схемы зала</w:t>
+      </w:r>
+    </w:p>
+    <w:p>
+      <w:pPr>
+        <w:spacing w:after="0" w:line="360" w:lineRule="auto"/>
+        <w:ind w:firstLine="851"/>
+        <w:jc w:val="both"/>
+        <w:rPr>
+          <w:rFonts w:ascii="Times New Roman" w:hAnsi="Times New Roman" w:cs="Times New Roman"/>
+          <w:noProof/>
+          <w:sz w:val="28"/>
+          <w:szCs w:val="28"/>
+        </w:rPr>
+      </w:pPr>
+      <w:r>
+        <w:rPr>
+          <w:rFonts w:ascii="Times New Roman" w:hAnsi="Times New Roman" w:cs="Times New Roman"/>
+          <w:noProof/>
+          <w:sz w:val="28"/>
+          <w:szCs w:val="28"/>
+        </w:rPr>
+        <w:t>На рисунке 12 представлена BPMN-модель процесса настройки доступа официанта к системе, доступного администратору. Целью данного процесса является создание в системе учетной записи для официанта. Первым этапом процесса администратор переходит в раздел управления аккаунтами официантов, затем вводит данные официанта и подтверждает создание учетной записи. В завершение система сохраняет данные аккаунта официанта и в последствии под ним можно авторизоваться в системе.</w:t>
+      </w:r>
+    </w:p>
+    <w:p>
+      <w:pPr>
+        <w:keepNext/>
+      </w:pPr>
+      <w:r>
+        <w:rPr>
+          <w:noProof/>
+        </w:rPr>
+        <w:lastRenderedPageBreak/>
+        <w:drawing>
+          <wp:inline distT="0" distB="0" distL="0" distR="0" wp14:anchorId="1B950851" wp14:editId="54243306">
+            <wp:extent cx="6025515" cy="2293620"/>
+            <wp:effectExtent l="0" t="0" r="0" b="0"/>
+            <wp:docPr id="1121645366" name="Рисунок 1"/>
+            <wp:cNvGraphicFramePr>
+              <a:graphicFrameLocks xmlns:a="http://schemas.openxmlformats.org/drawingml/2006/main" noChangeAspect="1"/>
+            </wp:cNvGraphicFramePr>
+            <a:graphic xmlns:a="http://schemas.openxmlformats.org/drawingml/2006/main">
+              <a:graphicData uri="http://schemas.openxmlformats.org/drawingml/2006/picture">
+                <pic:pic xmlns:pic="http://schemas.openxmlformats.org/drawingml/2006/picture">
+                  <pic:nvPicPr>
+                    <pic:cNvPr id="1121645366" name="Рисунок 1121645366"/>
+                    <pic:cNvPicPr/>
+                  </pic:nvPicPr>
+                  <pic:blipFill rotWithShape="1">
+                    <a:blip r:embed="rId12">
+                      <a:extLst>
+                        <a:ext uri="{28A0092B-C50C-407E-A947-70E740481C1C}">
+                          <a14:useLocalDpi xmlns:a14="http://schemas.microsoft.com/office/drawing/2010/main" val="0"/>
+                        </a:ext>
+                      </a:extLst>
+                    </a:blip>
+                    <a:srcRect l="3861" t="88281" r="35117"/>
+                    <a:stretch>
+                      <a:fillRect/>
+                    </a:stretch>
+                  </pic:blipFill>
+                  <pic:spPr bwMode="auto">
+                    <a:xfrm>
+                      <a:off x="0" y="0"/>
+                      <a:ext cx="6059231" cy="2306454"/>
+                    </a:xfrm>
+                    <a:prstGeom prst="rect">
+                      <a:avLst/>
+                    </a:prstGeom>
+                    <a:ln>
+                      <a:noFill/>
+                    </a:ln>
+                    <a:extLst>
+                      <a:ext uri="{53640926-AAD7-44D8-BBD7-CCE9431645EC}">
+                        <a14:shadowObscured xmlns:a14="http://schemas.microsoft.com/office/drawing/2010/main"/>
+                      </a:ext>
+                    </a:extLst>
+                  </pic:spPr>
+                </pic:pic>
+              </a:graphicData>
+            </a:graphic>
+          </wp:inline>
+        </w:drawing>
+      </w:r>
+    </w:p>
+    <w:p>
+      <w:pPr>
+        <w:pStyle w:val="ac"/>
+        <w:jc w:val="center"/>
+        <w:rPr>
+          <w:rFonts w:ascii="Times New Roman" w:hAnsi="Times New Roman" w:cs="Times New Roman"/>
+          <w:i w:val="0"/>
+          <w:iCs w:val="0"/>
+          <w:color w:val="auto"/>
+          <w:sz w:val="28"/>
+          <w:szCs w:val="28"/>
+        </w:rPr>
+      </w:pPr>
+      <w:r>
+        <w:rPr>
+          <w:rFonts w:ascii="Times New Roman" w:hAnsi="Times New Roman" w:cs="Times New Roman"/>
+          <w:i w:val="0"/>
+          <w:iCs w:val="0"/>
+          <w:color w:val="auto"/>
+          <w:sz w:val="28"/>
+          <w:szCs w:val="28"/>
+        </w:rPr>
+        <w:t xml:space="preserve">Рисунок </w:t>
+      </w:r>
+      <w:r>
+        <w:rPr>
+          <w:rFonts w:ascii="Times New Roman" w:hAnsi="Times New Roman" w:cs="Times New Roman"/>
+          <w:i w:val="0"/>
+          <w:iCs w:val="0"/>
+          <w:color w:val="auto"/>
+          <w:sz w:val="28"/>
+          <w:szCs w:val="28"/>
+        </w:rPr>
+        <w:fldChar w:fldCharType="begin"/>
+      </w:r>
+      <w:r>
+        <w:rPr>
+          <w:rFonts w:ascii="Times New Roman" w:hAnsi="Times New Roman" w:cs="Times New Roman"/>
+          <w:i w:val="0"/>
+          <w:iCs w:val="0"/>
+          <w:color w:val="auto"/>
+          <w:sz w:val="28"/>
+          <w:szCs w:val="28"/>
+        </w:rPr>
+        <w:instrText xml:space="preserve"> SEQ Рисунок \* ARABIC </w:instrText>
+      </w:r>
+      <w:r>
+        <w:rPr>
+          <w:rFonts w:ascii="Times New Roman" w:hAnsi="Times New Roman" w:cs="Times New Roman"/>
+          <w:i w:val="0"/>
+          <w:iCs w:val="0"/>
+          <w:color w:val="auto"/>
+          <w:sz w:val="28"/>
+          <w:szCs w:val="28"/>
+        </w:rPr>
+        <w:fldChar w:fldCharType="separate"/>
+      </w:r>
+      <w:r>
+        <w:rPr>
+          <w:rFonts w:ascii="Times New Roman" w:hAnsi="Times New Roman" w:cs="Times New Roman"/>
+          <w:i w:val="0"/>
+          <w:iCs w:val="0"/>
+          <w:color w:val="auto"/>
+          <w:sz w:val="28"/>
+          <w:szCs w:val="28"/>
+        </w:rPr>
+        <w:t>12</w:t>
+      </w:r>
+      <w:r>
+        <w:rPr>
+          <w:rFonts w:ascii="Times New Roman" w:hAnsi="Times New Roman" w:cs="Times New Roman"/>
+          <w:i w:val="0"/>
+          <w:iCs w:val="0"/>
+          <w:color w:val="auto"/>
+          <w:sz w:val="28"/>
+          <w:szCs w:val="28"/>
+        </w:rPr>
+        <w:fldChar w:fldCharType="end"/>
+      </w:r>
+      <w:r>
+        <w:rPr>
+          <w:rFonts w:ascii="Times New Roman" w:hAnsi="Times New Roman" w:cs="Times New Roman"/>
+          <w:i w:val="0"/>
+          <w:iCs w:val="0"/>
+          <w:color w:val="auto"/>
+          <w:sz w:val="28"/>
+          <w:szCs w:val="28"/>
+        </w:rPr>
+        <w:t xml:space="preserve"> - Модель процесса настройки доступа официанта к системе</w:t>
       </w:r>
     </w:p>
     <w:p>
@@ -4015,7 +4214,7 @@
                     <pic:cNvPicPr/>
                   </pic:nvPicPr>
                   <pic:blipFill>
-                    <a:blip r:embed="rId14">
+                    <a:blip r:embed="rId13">
                       <a:extLst>
                         <a:ext uri="{28A0092B-C50C-407E-A947-70E740481C1C}">
                           <a14:useLocalDpi xmlns:a14="http://schemas.microsoft.com/office/drawing/2010/main" val="0"/>
@@ -4104,11 +4303,12 @@
           <w:rFonts w:ascii="Times New Roman" w:hAnsi="Times New Roman" w:cs="Times New Roman"/>
           <w:i w:val="0"/>
           <w:iCs w:val="0"/>
-          <w:color w:val="auto"/>
-          <w:sz w:val="28"/>
-          <w:szCs w:val="28"/>
-        </w:rPr>
-        <w:t>12</w:t>
+          <w:noProof/>
+          <w:color w:val="auto"/>
+          <w:sz w:val="28"/>
+          <w:szCs w:val="28"/>
+        </w:rPr>
+        <w:t>13</w:t>
       </w:r>
       <w:r>
         <w:rPr>
@@ -4535,7 +4735,313 @@
           <w:sz w:val="28"/>
           <w:szCs w:val="28"/>
         </w:rPr>
-        <w:t xml:space="preserve">), каждый заказ </w:t>
+        <w:t xml:space="preserve">), каждый заказ привязывается к </w:t>
+      </w:r>
+      <w:r>
+        <w:rPr>
+          <w:rFonts w:ascii="Times New Roman" w:hAnsi="Times New Roman" w:cs="Times New Roman"/>
+          <w:noProof/>
+          <w:sz w:val="28"/>
+          <w:szCs w:val="28"/>
+        </w:rPr>
+        <w:t>одному или нескольким столам</w:t>
+      </w:r>
+      <w:r>
+        <w:rPr>
+          <w:rFonts w:ascii="Times New Roman" w:hAnsi="Times New Roman" w:cs="Times New Roman"/>
+          <w:noProof/>
+          <w:sz w:val="28"/>
+          <w:szCs w:val="28"/>
+        </w:rPr>
+        <w:t xml:space="preserve"> через сводную таблицу </w:t>
+      </w:r>
+      <w:r>
+        <w:rPr>
+          <w:rFonts w:ascii="Times New Roman" w:hAnsi="Times New Roman" w:cs="Times New Roman"/>
+          <w:noProof/>
+          <w:sz w:val="28"/>
+          <w:szCs w:val="28"/>
+          <w:lang w:val="en-US"/>
+        </w:rPr>
+        <w:t>tables</w:t>
+      </w:r>
+      <w:r>
+        <w:rPr>
+          <w:rFonts w:ascii="Times New Roman" w:hAnsi="Times New Roman" w:cs="Times New Roman"/>
+          <w:noProof/>
+          <w:sz w:val="28"/>
+          <w:szCs w:val="28"/>
+        </w:rPr>
+        <w:t>_</w:t>
+      </w:r>
+      <w:r>
+        <w:rPr>
+          <w:rFonts w:ascii="Times New Roman" w:hAnsi="Times New Roman" w:cs="Times New Roman"/>
+          <w:noProof/>
+          <w:sz w:val="28"/>
+          <w:szCs w:val="28"/>
+          <w:lang w:val="en-US"/>
+        </w:rPr>
+        <w:t>for</w:t>
+      </w:r>
+      <w:r>
+        <w:rPr>
+          <w:rFonts w:ascii="Times New Roman" w:hAnsi="Times New Roman" w:cs="Times New Roman"/>
+          <w:noProof/>
+          <w:sz w:val="28"/>
+          <w:szCs w:val="28"/>
+        </w:rPr>
+        <w:t>_</w:t>
+      </w:r>
+      <w:r>
+        <w:rPr>
+          <w:rFonts w:ascii="Times New Roman" w:hAnsi="Times New Roman" w:cs="Times New Roman"/>
+          <w:noProof/>
+          <w:sz w:val="28"/>
+          <w:szCs w:val="28"/>
+          <w:lang w:val="en-US"/>
+        </w:rPr>
+        <w:t>order</w:t>
+      </w:r>
+      <w:r>
+        <w:rPr>
+          <w:rFonts w:ascii="Times New Roman" w:hAnsi="Times New Roman" w:cs="Times New Roman"/>
+          <w:noProof/>
+          <w:sz w:val="28"/>
+          <w:szCs w:val="28"/>
+        </w:rPr>
+        <w:t>,</w:t>
+      </w:r>
+      <w:r>
+        <w:rPr>
+          <w:rFonts w:ascii="Times New Roman" w:hAnsi="Times New Roman" w:cs="Times New Roman"/>
+          <w:noProof/>
+          <w:sz w:val="28"/>
+          <w:szCs w:val="28"/>
+        </w:rPr>
+        <w:t xml:space="preserve"> поле </w:t>
+      </w:r>
+      <w:r>
+        <w:rPr>
+          <w:rFonts w:ascii="Times New Roman" w:hAnsi="Times New Roman" w:cs="Times New Roman"/>
+          <w:noProof/>
+          <w:sz w:val="28"/>
+          <w:szCs w:val="28"/>
+          <w:lang w:val="en-US"/>
+        </w:rPr>
+        <w:t>price</w:t>
+      </w:r>
+      <w:r>
+        <w:rPr>
+          <w:rFonts w:ascii="Times New Roman" w:hAnsi="Times New Roman" w:cs="Times New Roman"/>
+          <w:noProof/>
+          <w:sz w:val="28"/>
+          <w:szCs w:val="28"/>
+        </w:rPr>
+        <w:t xml:space="preserve"> </w:t>
+      </w:r>
+      <w:r>
+        <w:rPr>
+          <w:rFonts w:ascii="Times New Roman" w:hAnsi="Times New Roman" w:cs="Times New Roman"/>
+          <w:noProof/>
+          <w:sz w:val="28"/>
+          <w:szCs w:val="28"/>
+        </w:rPr>
+        <w:t xml:space="preserve">хранит стоимость заказа, в поле </w:t>
+      </w:r>
+      <w:r>
+        <w:rPr>
+          <w:rFonts w:ascii="Times New Roman" w:hAnsi="Times New Roman" w:cs="Times New Roman"/>
+          <w:noProof/>
+          <w:sz w:val="28"/>
+          <w:szCs w:val="28"/>
+          <w:lang w:val="en-US"/>
+        </w:rPr>
+        <w:t>status</w:t>
+      </w:r>
+      <w:r>
+        <w:rPr>
+          <w:rFonts w:ascii="Times New Roman" w:hAnsi="Times New Roman" w:cs="Times New Roman"/>
+          <w:noProof/>
+          <w:sz w:val="28"/>
+          <w:szCs w:val="28"/>
+        </w:rPr>
+        <w:t xml:space="preserve"> </w:t>
+      </w:r>
+      <w:r>
+        <w:rPr>
+          <w:rFonts w:ascii="Times New Roman" w:hAnsi="Times New Roman" w:cs="Times New Roman"/>
+          <w:noProof/>
+          <w:sz w:val="28"/>
+          <w:szCs w:val="28"/>
+        </w:rPr>
+        <w:t>указывается статус заказа (текущий/завершен),</w:t>
+      </w:r>
+      <w:r>
+        <w:rPr>
+          <w:rFonts w:ascii="Times New Roman" w:hAnsi="Times New Roman" w:cs="Times New Roman"/>
+          <w:noProof/>
+          <w:sz w:val="28"/>
+          <w:szCs w:val="28"/>
+        </w:rPr>
+        <w:t xml:space="preserve"> </w:t>
+      </w:r>
+      <w:r>
+        <w:rPr>
+          <w:rFonts w:ascii="Times New Roman" w:hAnsi="Times New Roman" w:cs="Times New Roman"/>
+          <w:noProof/>
+          <w:sz w:val="28"/>
+          <w:szCs w:val="28"/>
+        </w:rPr>
+        <w:t>также отслежива</w:t>
+      </w:r>
+      <w:r>
+        <w:rPr>
+          <w:rFonts w:ascii="Times New Roman" w:hAnsi="Times New Roman" w:cs="Times New Roman"/>
+          <w:noProof/>
+          <w:sz w:val="28"/>
+          <w:szCs w:val="28"/>
+        </w:rPr>
+        <w:t xml:space="preserve">ется </w:t>
+      </w:r>
+      <w:r>
+        <w:rPr>
+          <w:rFonts w:ascii="Times New Roman" w:hAnsi="Times New Roman" w:cs="Times New Roman"/>
+          <w:noProof/>
+          <w:sz w:val="28"/>
+          <w:szCs w:val="28"/>
+        </w:rPr>
+        <w:t xml:space="preserve">время начала и конца </w:t>
+      </w:r>
+      <w:r>
+        <w:rPr>
+          <w:rFonts w:ascii="Times New Roman" w:hAnsi="Times New Roman" w:cs="Times New Roman"/>
+          <w:noProof/>
+          <w:sz w:val="28"/>
+          <w:szCs w:val="28"/>
+        </w:rPr>
+        <w:t>исполнения</w:t>
+      </w:r>
+      <w:r>
+        <w:rPr>
+          <w:rFonts w:ascii="Times New Roman" w:hAnsi="Times New Roman" w:cs="Times New Roman"/>
+          <w:noProof/>
+          <w:sz w:val="28"/>
+          <w:szCs w:val="28"/>
+        </w:rPr>
+        <w:t xml:space="preserve"> заказа.</w:t>
+      </w:r>
+      <w:r>
+        <w:rPr>
+          <w:rFonts w:ascii="Times New Roman" w:hAnsi="Times New Roman" w:cs="Times New Roman"/>
+          <w:noProof/>
+          <w:sz w:val="28"/>
+          <w:szCs w:val="28"/>
+        </w:rPr>
+        <w:t xml:space="preserve"> Хранени</w:t>
+      </w:r>
+      <w:r>
+        <w:rPr>
+          <w:rFonts w:ascii="Times New Roman" w:hAnsi="Times New Roman" w:cs="Times New Roman"/>
+          <w:noProof/>
+          <w:sz w:val="28"/>
+          <w:szCs w:val="28"/>
+        </w:rPr>
+        <w:t xml:space="preserve">е позиций и категорий меню организовано в таблице </w:t>
+      </w:r>
+      <w:r>
+        <w:rPr>
+          <w:rFonts w:ascii="Times New Roman" w:hAnsi="Times New Roman" w:cs="Times New Roman"/>
+          <w:noProof/>
+          <w:sz w:val="28"/>
+          <w:szCs w:val="28"/>
+          <w:lang w:val="en-US"/>
+        </w:rPr>
+        <w:t>menu</w:t>
+      </w:r>
+      <w:r>
+        <w:rPr>
+          <w:rFonts w:ascii="Times New Roman" w:hAnsi="Times New Roman" w:cs="Times New Roman"/>
+          <w:noProof/>
+          <w:sz w:val="28"/>
+          <w:szCs w:val="28"/>
+        </w:rPr>
+        <w:t xml:space="preserve">, </w:t>
+      </w:r>
+      <w:r>
+        <w:rPr>
+          <w:rFonts w:ascii="Times New Roman" w:hAnsi="Times New Roman" w:cs="Times New Roman"/>
+          <w:noProof/>
+          <w:sz w:val="28"/>
+          <w:szCs w:val="28"/>
+        </w:rPr>
+        <w:t xml:space="preserve">где поле </w:t>
+      </w:r>
+      <w:r>
+        <w:rPr>
+          <w:rFonts w:ascii="Times New Roman" w:hAnsi="Times New Roman" w:cs="Times New Roman"/>
+          <w:noProof/>
+          <w:sz w:val="28"/>
+          <w:szCs w:val="28"/>
+          <w:lang w:val="en-US"/>
+        </w:rPr>
+        <w:t>category</w:t>
+      </w:r>
+      <w:r>
+        <w:rPr>
+          <w:rFonts w:ascii="Times New Roman" w:hAnsi="Times New Roman" w:cs="Times New Roman"/>
+          <w:noProof/>
+          <w:sz w:val="28"/>
+          <w:szCs w:val="28"/>
+        </w:rPr>
+        <w:t xml:space="preserve"> с возможными значениями </w:t>
+      </w:r>
+      <w:r>
+        <w:rPr>
+          <w:rFonts w:ascii="Times New Roman" w:hAnsi="Times New Roman" w:cs="Times New Roman"/>
+          <w:noProof/>
+          <w:sz w:val="28"/>
+          <w:szCs w:val="28"/>
+          <w:lang w:val="en-US"/>
+        </w:rPr>
+        <w:t>True</w:t>
+      </w:r>
+      <w:r>
+        <w:rPr>
+          <w:rFonts w:ascii="Times New Roman" w:hAnsi="Times New Roman" w:cs="Times New Roman"/>
+          <w:noProof/>
+          <w:sz w:val="28"/>
+          <w:szCs w:val="28"/>
+        </w:rPr>
+        <w:t>/</w:t>
+      </w:r>
+      <w:r>
+        <w:rPr>
+          <w:rFonts w:ascii="Times New Roman" w:hAnsi="Times New Roman" w:cs="Times New Roman"/>
+          <w:noProof/>
+          <w:sz w:val="28"/>
+          <w:szCs w:val="28"/>
+          <w:lang w:val="en-US"/>
+        </w:rPr>
+        <w:t>False</w:t>
+      </w:r>
+      <w:r>
+        <w:rPr>
+          <w:rFonts w:ascii="Times New Roman" w:hAnsi="Times New Roman" w:cs="Times New Roman"/>
+          <w:noProof/>
+          <w:sz w:val="28"/>
+          <w:szCs w:val="28"/>
+        </w:rPr>
+        <w:t>, обеспечивает разделение блюд от их категорий.</w:t>
+      </w:r>
+      <w:r>
+        <w:rPr>
+          <w:rFonts w:ascii="Times New Roman" w:hAnsi="Times New Roman" w:cs="Times New Roman"/>
+          <w:noProof/>
+          <w:sz w:val="28"/>
+          <w:szCs w:val="28"/>
+        </w:rPr>
+        <w:t xml:space="preserve"> Блюда для каждого заказа </w:t>
       </w:r>
       <w:r>
         <w:rPr>
@@ -4545,313 +5051,7 @@
           <w:szCs w:val="28"/>
         </w:rPr>
         <w:lastRenderedPageBreak/>
-        <w:t xml:space="preserve">привязывается к </w:t>
-      </w:r>
-      <w:r>
-        <w:rPr>
-          <w:rFonts w:ascii="Times New Roman" w:hAnsi="Times New Roman" w:cs="Times New Roman"/>
-          <w:noProof/>
-          <w:sz w:val="28"/>
-          <w:szCs w:val="28"/>
-        </w:rPr>
-        <w:t>одному или нескольким столам</w:t>
-      </w:r>
-      <w:r>
-        <w:rPr>
-          <w:rFonts w:ascii="Times New Roman" w:hAnsi="Times New Roman" w:cs="Times New Roman"/>
-          <w:noProof/>
-          <w:sz w:val="28"/>
-          <w:szCs w:val="28"/>
-        </w:rPr>
-        <w:t xml:space="preserve"> через сводную таблицу </w:t>
-      </w:r>
-      <w:r>
-        <w:rPr>
-          <w:rFonts w:ascii="Times New Roman" w:hAnsi="Times New Roman" w:cs="Times New Roman"/>
-          <w:noProof/>
-          <w:sz w:val="28"/>
-          <w:szCs w:val="28"/>
-          <w:lang w:val="en-US"/>
-        </w:rPr>
-        <w:t>tables</w:t>
-      </w:r>
-      <w:r>
-        <w:rPr>
-          <w:rFonts w:ascii="Times New Roman" w:hAnsi="Times New Roman" w:cs="Times New Roman"/>
-          <w:noProof/>
-          <w:sz w:val="28"/>
-          <w:szCs w:val="28"/>
-        </w:rPr>
-        <w:t>_</w:t>
-      </w:r>
-      <w:r>
-        <w:rPr>
-          <w:rFonts w:ascii="Times New Roman" w:hAnsi="Times New Roman" w:cs="Times New Roman"/>
-          <w:noProof/>
-          <w:sz w:val="28"/>
-          <w:szCs w:val="28"/>
-          <w:lang w:val="en-US"/>
-        </w:rPr>
-        <w:t>for</w:t>
-      </w:r>
-      <w:r>
-        <w:rPr>
-          <w:rFonts w:ascii="Times New Roman" w:hAnsi="Times New Roman" w:cs="Times New Roman"/>
-          <w:noProof/>
-          <w:sz w:val="28"/>
-          <w:szCs w:val="28"/>
-        </w:rPr>
-        <w:t>_</w:t>
-      </w:r>
-      <w:r>
-        <w:rPr>
-          <w:rFonts w:ascii="Times New Roman" w:hAnsi="Times New Roman" w:cs="Times New Roman"/>
-          <w:noProof/>
-          <w:sz w:val="28"/>
-          <w:szCs w:val="28"/>
-          <w:lang w:val="en-US"/>
-        </w:rPr>
-        <w:t>order</w:t>
-      </w:r>
-      <w:r>
-        <w:rPr>
-          <w:rFonts w:ascii="Times New Roman" w:hAnsi="Times New Roman" w:cs="Times New Roman"/>
-          <w:noProof/>
-          <w:sz w:val="28"/>
-          <w:szCs w:val="28"/>
-        </w:rPr>
-        <w:t>,</w:t>
-      </w:r>
-      <w:r>
-        <w:rPr>
-          <w:rFonts w:ascii="Times New Roman" w:hAnsi="Times New Roman" w:cs="Times New Roman"/>
-          <w:noProof/>
-          <w:sz w:val="28"/>
-          <w:szCs w:val="28"/>
-        </w:rPr>
-        <w:t xml:space="preserve"> поле </w:t>
-      </w:r>
-      <w:r>
-        <w:rPr>
-          <w:rFonts w:ascii="Times New Roman" w:hAnsi="Times New Roman" w:cs="Times New Roman"/>
-          <w:noProof/>
-          <w:sz w:val="28"/>
-          <w:szCs w:val="28"/>
-          <w:lang w:val="en-US"/>
-        </w:rPr>
-        <w:t>price</w:t>
-      </w:r>
-      <w:r>
-        <w:rPr>
-          <w:rFonts w:ascii="Times New Roman" w:hAnsi="Times New Roman" w:cs="Times New Roman"/>
-          <w:noProof/>
-          <w:sz w:val="28"/>
-          <w:szCs w:val="28"/>
-        </w:rPr>
-        <w:t xml:space="preserve"> </w:t>
-      </w:r>
-      <w:r>
-        <w:rPr>
-          <w:rFonts w:ascii="Times New Roman" w:hAnsi="Times New Roman" w:cs="Times New Roman"/>
-          <w:noProof/>
-          <w:sz w:val="28"/>
-          <w:szCs w:val="28"/>
-        </w:rPr>
-        <w:t xml:space="preserve">хранит стоимость заказа, в поле </w:t>
-      </w:r>
-      <w:r>
-        <w:rPr>
-          <w:rFonts w:ascii="Times New Roman" w:hAnsi="Times New Roman" w:cs="Times New Roman"/>
-          <w:noProof/>
-          <w:sz w:val="28"/>
-          <w:szCs w:val="28"/>
-          <w:lang w:val="en-US"/>
-        </w:rPr>
-        <w:t>status</w:t>
-      </w:r>
-      <w:r>
-        <w:rPr>
-          <w:rFonts w:ascii="Times New Roman" w:hAnsi="Times New Roman" w:cs="Times New Roman"/>
-          <w:noProof/>
-          <w:sz w:val="28"/>
-          <w:szCs w:val="28"/>
-        </w:rPr>
-        <w:t xml:space="preserve"> </w:t>
-      </w:r>
-      <w:r>
-        <w:rPr>
-          <w:rFonts w:ascii="Times New Roman" w:hAnsi="Times New Roman" w:cs="Times New Roman"/>
-          <w:noProof/>
-          <w:sz w:val="28"/>
-          <w:szCs w:val="28"/>
-        </w:rPr>
-        <w:t>указывается статус заказа (текущий/завершен),</w:t>
-      </w:r>
-      <w:r>
-        <w:rPr>
-          <w:rFonts w:ascii="Times New Roman" w:hAnsi="Times New Roman" w:cs="Times New Roman"/>
-          <w:noProof/>
-          <w:sz w:val="28"/>
-          <w:szCs w:val="28"/>
-        </w:rPr>
-        <w:t xml:space="preserve"> </w:t>
-      </w:r>
-      <w:r>
-        <w:rPr>
-          <w:rFonts w:ascii="Times New Roman" w:hAnsi="Times New Roman" w:cs="Times New Roman"/>
-          <w:noProof/>
-          <w:sz w:val="28"/>
-          <w:szCs w:val="28"/>
-        </w:rPr>
-        <w:t>также отслежива</w:t>
-      </w:r>
-      <w:r>
-        <w:rPr>
-          <w:rFonts w:ascii="Times New Roman" w:hAnsi="Times New Roman" w:cs="Times New Roman"/>
-          <w:noProof/>
-          <w:sz w:val="28"/>
-          <w:szCs w:val="28"/>
-        </w:rPr>
-        <w:t xml:space="preserve">ется </w:t>
-      </w:r>
-      <w:r>
-        <w:rPr>
-          <w:rFonts w:ascii="Times New Roman" w:hAnsi="Times New Roman" w:cs="Times New Roman"/>
-          <w:noProof/>
-          <w:sz w:val="28"/>
-          <w:szCs w:val="28"/>
-        </w:rPr>
-        <w:t xml:space="preserve">время начала и конца </w:t>
-      </w:r>
-      <w:r>
-        <w:rPr>
-          <w:rFonts w:ascii="Times New Roman" w:hAnsi="Times New Roman" w:cs="Times New Roman"/>
-          <w:noProof/>
-          <w:sz w:val="28"/>
-          <w:szCs w:val="28"/>
-        </w:rPr>
-        <w:t>исполнения</w:t>
-      </w:r>
-      <w:r>
-        <w:rPr>
-          <w:rFonts w:ascii="Times New Roman" w:hAnsi="Times New Roman" w:cs="Times New Roman"/>
-          <w:noProof/>
-          <w:sz w:val="28"/>
-          <w:szCs w:val="28"/>
-        </w:rPr>
-        <w:t xml:space="preserve"> заказа.</w:t>
-      </w:r>
-      <w:r>
-        <w:rPr>
-          <w:rFonts w:ascii="Times New Roman" w:hAnsi="Times New Roman" w:cs="Times New Roman"/>
-          <w:noProof/>
-          <w:sz w:val="28"/>
-          <w:szCs w:val="28"/>
-        </w:rPr>
-        <w:t xml:space="preserve"> Хранени</w:t>
-      </w:r>
-      <w:r>
-        <w:rPr>
-          <w:rFonts w:ascii="Times New Roman" w:hAnsi="Times New Roman" w:cs="Times New Roman"/>
-          <w:noProof/>
-          <w:sz w:val="28"/>
-          <w:szCs w:val="28"/>
-        </w:rPr>
-        <w:t xml:space="preserve">е позиций и категорий меню организовано в таблице </w:t>
-      </w:r>
-      <w:r>
-        <w:rPr>
-          <w:rFonts w:ascii="Times New Roman" w:hAnsi="Times New Roman" w:cs="Times New Roman"/>
-          <w:noProof/>
-          <w:sz w:val="28"/>
-          <w:szCs w:val="28"/>
-          <w:lang w:val="en-US"/>
-        </w:rPr>
-        <w:t>menu</w:t>
-      </w:r>
-      <w:r>
-        <w:rPr>
-          <w:rFonts w:ascii="Times New Roman" w:hAnsi="Times New Roman" w:cs="Times New Roman"/>
-          <w:noProof/>
-          <w:sz w:val="28"/>
-          <w:szCs w:val="28"/>
-        </w:rPr>
-        <w:t xml:space="preserve">, </w:t>
-      </w:r>
-      <w:r>
-        <w:rPr>
-          <w:rFonts w:ascii="Times New Roman" w:hAnsi="Times New Roman" w:cs="Times New Roman"/>
-          <w:noProof/>
-          <w:sz w:val="28"/>
-          <w:szCs w:val="28"/>
-        </w:rPr>
-        <w:t xml:space="preserve">где поле </w:t>
-      </w:r>
-      <w:r>
-        <w:rPr>
-          <w:rFonts w:ascii="Times New Roman" w:hAnsi="Times New Roman" w:cs="Times New Roman"/>
-          <w:noProof/>
-          <w:sz w:val="28"/>
-          <w:szCs w:val="28"/>
-          <w:lang w:val="en-US"/>
-        </w:rPr>
-        <w:t>category</w:t>
-      </w:r>
-      <w:r>
-        <w:rPr>
-          <w:rFonts w:ascii="Times New Roman" w:hAnsi="Times New Roman" w:cs="Times New Roman"/>
-          <w:noProof/>
-          <w:sz w:val="28"/>
-          <w:szCs w:val="28"/>
-        </w:rPr>
-        <w:t xml:space="preserve"> с возможными значениями </w:t>
-      </w:r>
-      <w:r>
-        <w:rPr>
-          <w:rFonts w:ascii="Times New Roman" w:hAnsi="Times New Roman" w:cs="Times New Roman"/>
-          <w:noProof/>
-          <w:sz w:val="28"/>
-          <w:szCs w:val="28"/>
-          <w:lang w:val="en-US"/>
-        </w:rPr>
-        <w:t>True</w:t>
-      </w:r>
-      <w:r>
-        <w:rPr>
-          <w:rFonts w:ascii="Times New Roman" w:hAnsi="Times New Roman" w:cs="Times New Roman"/>
-          <w:noProof/>
-          <w:sz w:val="28"/>
-          <w:szCs w:val="28"/>
-        </w:rPr>
-        <w:t>/</w:t>
-      </w:r>
-      <w:r>
-        <w:rPr>
-          <w:rFonts w:ascii="Times New Roman" w:hAnsi="Times New Roman" w:cs="Times New Roman"/>
-          <w:noProof/>
-          <w:sz w:val="28"/>
-          <w:szCs w:val="28"/>
-          <w:lang w:val="en-US"/>
-        </w:rPr>
-        <w:t>False</w:t>
-      </w:r>
-      <w:r>
-        <w:rPr>
-          <w:rFonts w:ascii="Times New Roman" w:hAnsi="Times New Roman" w:cs="Times New Roman"/>
-          <w:noProof/>
-          <w:sz w:val="28"/>
-          <w:szCs w:val="28"/>
-        </w:rPr>
-        <w:t>, обеспечивает разделение блюд от их категорий.</w:t>
-      </w:r>
-      <w:r>
-        <w:rPr>
-          <w:rFonts w:ascii="Times New Roman" w:hAnsi="Times New Roman" w:cs="Times New Roman"/>
-          <w:noProof/>
-          <w:sz w:val="28"/>
-          <w:szCs w:val="28"/>
-        </w:rPr>
-        <w:t xml:space="preserve"> Блюда для каждого заказа сохраняются </w:t>
+        <w:t xml:space="preserve">сохраняются </w:t>
       </w:r>
       <w:r>
         <w:rPr>

--- a/Технический проект.docx
+++ b/Технический проект.docx
@@ -384,8 +384,8 @@
         </w:rPr>
         <w:lastRenderedPageBreak/>
         <w:drawing>
-          <wp:inline distT="0" distB="0" distL="0" distR="0" wp14:anchorId="406D205A" wp14:editId="7820DAD1">
-            <wp:extent cx="5929466" cy="4105360"/>
+          <wp:inline distT="0" distB="0" distL="0" distR="0" wp14:anchorId="406D205A" wp14:editId="7644BD64">
+            <wp:extent cx="5929466" cy="4105359"/>
             <wp:effectExtent l="0" t="0" r="0" b="0"/>
             <wp:docPr id="490244136" name="Рисунок 1"/>
             <wp:cNvGraphicFramePr>
@@ -413,7 +413,7 @@
                   <pic:spPr>
                     <a:xfrm>
                       <a:off x="0" y="0"/>
-                      <a:ext cx="5929466" cy="4105360"/>
+                      <a:ext cx="5929466" cy="4105359"/>
                     </a:xfrm>
                     <a:prstGeom prst="rect">
                       <a:avLst/>
@@ -954,7 +954,7 @@
           <w:szCs w:val="28"/>
         </w:rPr>
         <w:drawing>
-          <wp:inline distT="0" distB="0" distL="0" distR="0" wp14:anchorId="004A20CA" wp14:editId="11F9D85F">
+          <wp:inline distT="0" distB="0" distL="0" distR="0" wp14:anchorId="004A20CA" wp14:editId="1E8A9EF2">
             <wp:extent cx="5931444" cy="4093279"/>
             <wp:effectExtent l="0" t="0" r="0" b="2540"/>
             <wp:docPr id="1890647958" name="Рисунок 1"/>
@@ -2536,7 +2536,7 @@
           <w:sz w:val="28"/>
           <w:szCs w:val="28"/>
         </w:rPr>
-        <w:t>существующий заказ. Первым этапом процесса является выбор официантом нужного заказа (выбор осуществляется через схему зала путем нажатия на нужный столик) и переход в режим его редактирования. Далее система отображает список блюд, которые еще не взяты в приготовление поварами, чтобы избежать ситуации изменения уже выполняющегося заказа. Следующим этапом официант вносит необходимые изменения в заказ</w:t>
+        <w:t>существующий заказ. Первым этапом процесса является выбор официантом нужного заказа (выбор осуществляется через схему зала путем нажатия на нужный столик). Далее система отображает список блюд, которые еще не взяты в приготовление поварами, чтобы избежать ситуации изменения уже выполняющегося заказа. Следующим этапом официант вносит необходимые изменения в заказ</w:t>
       </w:r>
       <w:r>
         <w:rPr>
@@ -2826,16 +2826,43 @@
           <w:sz w:val="28"/>
           <w:szCs w:val="28"/>
         </w:rPr>
-        <w:t xml:space="preserve"> Данный процесс предполагает открытие </w:t>
-      </w:r>
-      <w:r>
-        <w:rPr>
-          <w:rFonts w:ascii="Times New Roman" w:hAnsi="Times New Roman" w:cs="Times New Roman"/>
-          <w:noProof/>
-          <w:sz w:val="28"/>
-          <w:szCs w:val="28"/>
-        </w:rPr>
-        <w:t xml:space="preserve">окна с списком заказов. В начале процесса повар произносит команду в формате «заказ </w:t>
+        <w:t xml:space="preserve"> Данный процесс предполагает</w:t>
+      </w:r>
+      <w:r>
+        <w:rPr>
+          <w:rFonts w:ascii="Times New Roman" w:hAnsi="Times New Roman" w:cs="Times New Roman"/>
+          <w:noProof/>
+          <w:sz w:val="28"/>
+          <w:szCs w:val="28"/>
+        </w:rPr>
+        <w:t>, что на устройстве открыт</w:t>
+      </w:r>
+      <w:r>
+        <w:rPr>
+          <w:rFonts w:ascii="Times New Roman" w:hAnsi="Times New Roman" w:cs="Times New Roman"/>
+          <w:noProof/>
+          <w:sz w:val="28"/>
+          <w:szCs w:val="28"/>
+        </w:rPr>
+        <w:t xml:space="preserve"> </w:t>
+      </w:r>
+      <w:r>
+        <w:rPr>
+          <w:rFonts w:ascii="Times New Roman" w:hAnsi="Times New Roman" w:cs="Times New Roman"/>
+          <w:noProof/>
+          <w:sz w:val="28"/>
+          <w:szCs w:val="28"/>
+        </w:rPr>
+        <w:t>раздел</w:t>
+      </w:r>
+      <w:r>
+        <w:rPr>
+          <w:rFonts w:ascii="Times New Roman" w:hAnsi="Times New Roman" w:cs="Times New Roman"/>
+          <w:noProof/>
+          <w:sz w:val="28"/>
+          <w:szCs w:val="28"/>
+        </w:rPr>
+        <w:t xml:space="preserve"> с списком заказов. В начале процесса повар произносит команду в формате «заказ </w:t>
       </w:r>
       <w:r>
         <w:rPr>
@@ -2871,7 +2898,25 @@
           <w:sz w:val="28"/>
           <w:szCs w:val="28"/>
         </w:rPr>
-        <w:t xml:space="preserve"> Далее система переводит голосовую команду в текст и пытается ее распознать. Если программа распознана статус блюда изменяется и обновляется на устройствах официантов и администратора.</w:t>
+        <w:t xml:space="preserve"> Далее система переводит голосовую команду в текст и пытается ее распознать. Если программа распознана</w:t>
+      </w:r>
+      <w:r>
+        <w:rPr>
+          <w:rFonts w:ascii="Times New Roman" w:hAnsi="Times New Roman" w:cs="Times New Roman"/>
+          <w:noProof/>
+          <w:sz w:val="28"/>
+          <w:szCs w:val="28"/>
+        </w:rPr>
+        <w:t>,</w:t>
+      </w:r>
+      <w:r>
+        <w:rPr>
+          <w:rFonts w:ascii="Times New Roman" w:hAnsi="Times New Roman" w:cs="Times New Roman"/>
+          <w:noProof/>
+          <w:sz w:val="28"/>
+          <w:szCs w:val="28"/>
+        </w:rPr>
+        <w:t xml:space="preserve"> статус блюда изменяется и обновляется на устройствах официантов и администратора.</w:t>
       </w:r>
     </w:p>
     <w:p>
@@ -3179,7 +3224,25 @@
           <w:sz w:val="28"/>
           <w:szCs w:val="28"/>
         </w:rPr>
-        <w:t xml:space="preserve">Первым шагом процесса администратор открывает меню и переходит в режим его редактирования. </w:t>
+        <w:t>Первым шагом процесса администратор открывает меню</w:t>
+      </w:r>
+      <w:r>
+        <w:rPr>
+          <w:rFonts w:ascii="Times New Roman" w:hAnsi="Times New Roman" w:cs="Times New Roman"/>
+          <w:noProof/>
+          <w:sz w:val="28"/>
+          <w:szCs w:val="28"/>
+        </w:rPr>
+        <w:t xml:space="preserve"> ресторана</w:t>
+      </w:r>
+      <w:r>
+        <w:rPr>
+          <w:rFonts w:ascii="Times New Roman" w:hAnsi="Times New Roman" w:cs="Times New Roman"/>
+          <w:noProof/>
+          <w:sz w:val="28"/>
+          <w:szCs w:val="28"/>
+        </w:rPr>
+        <w:t xml:space="preserve"> и переходит в режим его </w:t>
       </w:r>
       <w:r>
         <w:rPr>
@@ -3189,7 +3252,7 @@
           <w:szCs w:val="28"/>
         </w:rPr>
         <w:lastRenderedPageBreak/>
-        <w:t xml:space="preserve">Далее система отображает текущее меню </w:t>
+        <w:t xml:space="preserve">редактирования. Далее система отображает текущее меню </w:t>
       </w:r>
       <w:r>
         <w:rPr>
@@ -3441,7 +3504,43 @@
           <w:sz w:val="28"/>
           <w:szCs w:val="28"/>
         </w:rPr>
-        <w:t xml:space="preserve"> Целью данного процесса является обеспечение администратору возможности оценки работы официантов, зарегестрированных в системе, </w:t>
+        <w:t xml:space="preserve"> Целью данного процесса является </w:t>
+      </w:r>
+      <w:r>
+        <w:rPr>
+          <w:rFonts w:ascii="Times New Roman" w:hAnsi="Times New Roman" w:cs="Times New Roman"/>
+          <w:noProof/>
+          <w:sz w:val="28"/>
+          <w:szCs w:val="28"/>
+        </w:rPr>
+        <w:t>предоставление</w:t>
+      </w:r>
+      <w:r>
+        <w:rPr>
+          <w:rFonts w:ascii="Times New Roman" w:hAnsi="Times New Roman" w:cs="Times New Roman"/>
+          <w:noProof/>
+          <w:sz w:val="28"/>
+          <w:szCs w:val="28"/>
+        </w:rPr>
+        <w:t xml:space="preserve"> администратору возможности оценки работы официантов, зарег</w:t>
+      </w:r>
+      <w:r>
+        <w:rPr>
+          <w:rFonts w:ascii="Times New Roman" w:hAnsi="Times New Roman" w:cs="Times New Roman"/>
+          <w:noProof/>
+          <w:sz w:val="28"/>
+          <w:szCs w:val="28"/>
+        </w:rPr>
+        <w:t>и</w:t>
+      </w:r>
+      <w:r>
+        <w:rPr>
+          <w:rFonts w:ascii="Times New Roman" w:hAnsi="Times New Roman" w:cs="Times New Roman"/>
+          <w:noProof/>
+          <w:sz w:val="28"/>
+          <w:szCs w:val="28"/>
+        </w:rPr>
+        <w:t xml:space="preserve">стрированных в системе, </w:t>
       </w:r>
       <w:r>
         <w:rPr>
@@ -3468,7 +3567,25 @@
           <w:sz w:val="28"/>
           <w:szCs w:val="28"/>
         </w:rPr>
-        <w:t>, в частности дат сбора данных и списка официантов. Далее администратор подтверждает получение отчета, затем система собирает статистику, генерирует отчет и выводит результат администратору.</w:t>
+        <w:t xml:space="preserve">, в частности дат сбора данных и списка официантов. </w:t>
+      </w:r>
+      <w:r>
+        <w:rPr>
+          <w:rFonts w:ascii="Times New Roman" w:hAnsi="Times New Roman" w:cs="Times New Roman"/>
+          <w:noProof/>
+          <w:sz w:val="28"/>
+          <w:szCs w:val="28"/>
+        </w:rPr>
+        <w:t>З</w:t>
+      </w:r>
+      <w:r>
+        <w:rPr>
+          <w:rFonts w:ascii="Times New Roman" w:hAnsi="Times New Roman" w:cs="Times New Roman"/>
+          <w:noProof/>
+          <w:sz w:val="28"/>
+          <w:szCs w:val="28"/>
+        </w:rPr>
+        <w:t>атем система собирает статистику, генерирует отчет и выводит результат администратору.</w:t>
       </w:r>
     </w:p>
     <w:p>
@@ -3695,7 +3812,25 @@
           <w:sz w:val="28"/>
           <w:szCs w:val="28"/>
         </w:rPr>
-        <w:t xml:space="preserve"> Целью данного процесса является поддержание в актуальном состоянии схемы расположения столов в зале. Первым этапом процесса </w:t>
+        <w:t xml:space="preserve"> Целью данного процесса является поддержание в актуальном состоянии схемы расположения столов в зале</w:t>
+      </w:r>
+      <w:r>
+        <w:rPr>
+          <w:rFonts w:ascii="Times New Roman" w:hAnsi="Times New Roman" w:cs="Times New Roman"/>
+          <w:noProof/>
+          <w:sz w:val="28"/>
+          <w:szCs w:val="28"/>
+        </w:rPr>
+        <w:t xml:space="preserve"> ресторана</w:t>
+      </w:r>
+      <w:r>
+        <w:rPr>
+          <w:rFonts w:ascii="Times New Roman" w:hAnsi="Times New Roman" w:cs="Times New Roman"/>
+          <w:noProof/>
+          <w:sz w:val="28"/>
+          <w:szCs w:val="28"/>
+        </w:rPr>
+        <w:t xml:space="preserve">. Первым этапом процесса </w:t>
       </w:r>
       <w:r>
         <w:rPr>
@@ -3939,7 +4074,43 @@
           <w:sz w:val="28"/>
           <w:szCs w:val="28"/>
         </w:rPr>
-        <w:t>На рисунке 12 представлена BPMN-модель процесса настройки доступа официанта к системе, доступного администратору. Целью данного процесса является создание в системе учетной записи для официанта. Первым этапом процесса администратор переходит в раздел управления аккаунтами официантов, затем вводит данные официанта и подтверждает создание учетной записи. В завершение система сохраняет данные аккаунта официанта и в последствии под ним можно авторизоваться в системе.</w:t>
+        <w:t>На рисунке 12 представлена BPMN-модель процесса настройки доступа официанта к системе, доступного администратору. Целью данного процесса является создание в системе учетной записи для официанта. Первым этапом процесса администратор переходит в раздел управления аккаунтами официантов, затем вводит данные официанта и подтверждает создание учетной записи. В завершение система сохраняет данные аккаунта официанта и</w:t>
+      </w:r>
+      <w:r>
+        <w:rPr>
+          <w:rFonts w:ascii="Times New Roman" w:hAnsi="Times New Roman" w:cs="Times New Roman"/>
+          <w:noProof/>
+          <w:sz w:val="28"/>
+          <w:szCs w:val="28"/>
+        </w:rPr>
+        <w:t>,</w:t>
+      </w:r>
+      <w:r>
+        <w:rPr>
+          <w:rFonts w:ascii="Times New Roman" w:hAnsi="Times New Roman" w:cs="Times New Roman"/>
+          <w:noProof/>
+          <w:sz w:val="28"/>
+          <w:szCs w:val="28"/>
+        </w:rPr>
+        <w:t xml:space="preserve"> в последствии</w:t>
+      </w:r>
+      <w:r>
+        <w:rPr>
+          <w:rFonts w:ascii="Times New Roman" w:hAnsi="Times New Roman" w:cs="Times New Roman"/>
+          <w:noProof/>
+          <w:sz w:val="28"/>
+          <w:szCs w:val="28"/>
+        </w:rPr>
+        <w:t>,</w:t>
+      </w:r>
+      <w:r>
+        <w:rPr>
+          <w:rFonts w:ascii="Times New Roman" w:hAnsi="Times New Roman" w:cs="Times New Roman"/>
+          <w:noProof/>
+          <w:sz w:val="28"/>
+          <w:szCs w:val="28"/>
+        </w:rPr>
+        <w:t xml:space="preserve"> под ним можно авторизоваться в системе.</w:t>
       </w:r>
     </w:p>
     <w:p>
@@ -4091,7 +4262,29 @@
           <w:sz w:val="28"/>
           <w:szCs w:val="28"/>
         </w:rPr>
-        <w:t xml:space="preserve"> - Модель процесса настройки доступа официанта к системе</w:t>
+        <w:t xml:space="preserve"> </w:t>
+      </w:r>
+      <w:r>
+        <w:rPr>
+          <w:rFonts w:ascii="Times New Roman" w:hAnsi="Times New Roman" w:cs="Times New Roman"/>
+          <w:i w:val="0"/>
+          <w:iCs w:val="0"/>
+          <w:color w:val="auto"/>
+          <w:sz w:val="28"/>
+          <w:szCs w:val="28"/>
+        </w:rPr>
+        <w:t>–</w:t>
+      </w:r>
+      <w:r>
+        <w:rPr>
+          <w:rFonts w:ascii="Times New Roman" w:hAnsi="Times New Roman" w:cs="Times New Roman"/>
+          <w:i w:val="0"/>
+          <w:iCs w:val="0"/>
+          <w:color w:val="auto"/>
+          <w:sz w:val="28"/>
+          <w:szCs w:val="28"/>
+        </w:rPr>
+        <w:t xml:space="preserve"> Модель процесса настройки доступа официанта к системе</w:t>
       </w:r>
     </w:p>
     <w:p>
@@ -4193,14 +4386,15 @@
     <w:p>
       <w:pPr>
         <w:keepNext/>
+        <w:jc w:val="center"/>
       </w:pPr>
       <w:r>
         <w:rPr>
           <w:noProof/>
         </w:rPr>
         <w:drawing>
-          <wp:inline distT="0" distB="0" distL="0" distR="0" wp14:anchorId="4F7C7772" wp14:editId="27BE131B">
-            <wp:extent cx="5947734" cy="1432438"/>
+          <wp:inline distT="0" distB="0" distL="0" distR="0" wp14:anchorId="4F7C7772" wp14:editId="7F63C8A6">
+            <wp:extent cx="5908168" cy="1562100"/>
             <wp:effectExtent l="0" t="0" r="0" b="0"/>
             <wp:docPr id="1156816178" name="Рисунок 1"/>
             <wp:cNvGraphicFramePr>
@@ -4213,7 +4407,7 @@
                     <pic:cNvPr id="1156816178" name="Рисунок 1"/>
                     <pic:cNvPicPr/>
                   </pic:nvPicPr>
-                  <pic:blipFill>
+                  <pic:blipFill rotWithShape="1">
                     <a:blip r:embed="rId13">
                       <a:extLst>
                         <a:ext uri="{28A0092B-C50C-407E-A947-70E740481C1C}">
@@ -4221,18 +4415,27 @@
                         </a:ext>
                       </a:extLst>
                     </a:blip>
+                    <a:srcRect l="1485"/>
                     <a:stretch>
                       <a:fillRect/>
                     </a:stretch>
                   </pic:blipFill>
-                  <pic:spPr>
+                  <pic:spPr bwMode="auto">
                     <a:xfrm>
                       <a:off x="0" y="0"/>
-                      <a:ext cx="5947734" cy="1432438"/>
+                      <a:ext cx="5928761" cy="1567545"/>
                     </a:xfrm>
                     <a:prstGeom prst="rect">
                       <a:avLst/>
                     </a:prstGeom>
+                    <a:ln>
+                      <a:noFill/>
+                    </a:ln>
+                    <a:extLst>
+                      <a:ext uri="{53640926-AAD7-44D8-BBD7-CCE9431645EC}">
+                        <a14:shadowObscured xmlns:a14="http://schemas.microsoft.com/office/drawing/2010/main"/>
+                      </a:ext>
+                    </a:extLst>
                   </pic:spPr>
                 </pic:pic>
               </a:graphicData>
@@ -5156,6 +5359,25 @@
           <w:szCs w:val="28"/>
         </w:rPr>
         <w:t xml:space="preserve">), статус приготовления (поле </w:t>
+      </w:r>
+      <w:r>
+        <w:rPr>
+          <w:rFonts w:ascii="Times New Roman" w:hAnsi="Times New Roman" w:cs="Times New Roman"/>
+          <w:noProof/>
+          <w:sz w:val="28"/>
+          <w:szCs w:val="28"/>
+          <w:lang w:val="en-US"/>
+        </w:rPr>
+        <w:t>cooking</w:t>
+      </w:r>
+      <w:r>
+        <w:rPr>
+          <w:rFonts w:ascii="Times New Roman" w:hAnsi="Times New Roman" w:cs="Times New Roman"/>
+          <w:noProof/>
+          <w:sz w:val="28"/>
+          <w:szCs w:val="28"/>
+        </w:rPr>
+        <w:t>_</w:t>
       </w:r>
       <w:r>
         <w:rPr>
@@ -5318,7 +5540,34 @@
           <w:sz w:val="28"/>
           <w:szCs w:val="28"/>
         </w:rPr>
-        <w:t xml:space="preserve"> представляет собой единое приложение, содержащее следующие основные модули: модуль управления заказами, модуль работы с меню, модуль управления картой столов, модуль обработки голосовых команд, модуль аутентификации и авторизации, а также модуль отчетности и аналитики.</w:t>
+        <w:t xml:space="preserve"> представляет собой единое приложение, содержащее следующие основные модули: модуль управления заказами, модуль работы с меню, модуль управления картой столов, модуль обработки голосовых команд, модуль аутентификации и авторизации,</w:t>
+      </w:r>
+      <w:r>
+        <w:rPr>
+          <w:rFonts w:ascii="Times New Roman" w:hAnsi="Times New Roman" w:cs="Times New Roman"/>
+          <w:noProof/>
+          <w:sz w:val="28"/>
+          <w:szCs w:val="28"/>
+        </w:rPr>
+        <w:t xml:space="preserve"> </w:t>
+      </w:r>
+      <w:r>
+        <w:rPr>
+          <w:rFonts w:ascii="Times New Roman" w:hAnsi="Times New Roman" w:cs="Times New Roman"/>
+          <w:noProof/>
+          <w:sz w:val="28"/>
+          <w:szCs w:val="28"/>
+        </w:rPr>
+        <w:t>модуль управления учетными записями официантов,</w:t>
+      </w:r>
+      <w:r>
+        <w:rPr>
+          <w:rFonts w:ascii="Times New Roman" w:hAnsi="Times New Roman" w:cs="Times New Roman"/>
+          <w:noProof/>
+          <w:sz w:val="28"/>
+          <w:szCs w:val="28"/>
+        </w:rPr>
+        <w:t xml:space="preserve"> а также модуль отчетности и аналитики.</w:t>
       </w:r>
     </w:p>
     <w:p>
@@ -5380,7 +5629,25 @@
           <w:sz w:val="28"/>
           <w:szCs w:val="28"/>
         </w:rPr>
-        <w:t xml:space="preserve">Мобильные клиенты для официантов, поваров и администраторов взаимодействуют с системой через единый API шлюз, который является частью монолитного приложения. Для коммуникации в реальном времени, </w:t>
+        <w:t xml:space="preserve">Мобильные клиенты для официантов, поваров и администраторов взаимодействуют с </w:t>
+      </w:r>
+      <w:r>
+        <w:rPr>
+          <w:rFonts w:ascii="Times New Roman" w:hAnsi="Times New Roman" w:cs="Times New Roman"/>
+          <w:noProof/>
+          <w:sz w:val="28"/>
+          <w:szCs w:val="28"/>
+        </w:rPr>
+        <w:t>сервером</w:t>
+      </w:r>
+      <w:r>
+        <w:rPr>
+          <w:rFonts w:ascii="Times New Roman" w:hAnsi="Times New Roman" w:cs="Times New Roman"/>
+          <w:noProof/>
+          <w:sz w:val="28"/>
+          <w:szCs w:val="28"/>
+        </w:rPr>
+        <w:t xml:space="preserve"> через единый API шлюз, который является частью монолитного приложения. Для коммуникации в реальном времени, </w:t>
       </w:r>
       <w:r>
         <w:rPr>
@@ -5398,7 +5665,25 @@
           <w:sz w:val="28"/>
           <w:szCs w:val="28"/>
         </w:rPr>
-        <w:t xml:space="preserve"> уведомления о готовности заказов, используется WebSocket соединение, также интегрированное в основное приложение.</w:t>
+        <w:t xml:space="preserve"> уведомлени</w:t>
+      </w:r>
+      <w:r>
+        <w:rPr>
+          <w:rFonts w:ascii="Times New Roman" w:hAnsi="Times New Roman" w:cs="Times New Roman"/>
+          <w:noProof/>
+          <w:sz w:val="28"/>
+          <w:szCs w:val="28"/>
+        </w:rPr>
+        <w:t>й</w:t>
+      </w:r>
+      <w:r>
+        <w:rPr>
+          <w:rFonts w:ascii="Times New Roman" w:hAnsi="Times New Roman" w:cs="Times New Roman"/>
+          <w:noProof/>
+          <w:sz w:val="28"/>
+          <w:szCs w:val="28"/>
+        </w:rPr>
+        <w:t xml:space="preserve"> о готовности заказов, используется WebSocket соединение.</w:t>
       </w:r>
     </w:p>
     <w:p>

--- a/Технический проект.docx
+++ b/Технический проект.docx
@@ -103,9 +103,9 @@
           <w:szCs w:val="28"/>
         </w:rPr>
         <w:drawing>
-          <wp:inline distT="0" distB="0" distL="0" distR="0" wp14:anchorId="7B766B0D" wp14:editId="3C5DAF9D">
-            <wp:extent cx="5912010" cy="4102211"/>
-            <wp:effectExtent l="0" t="0" r="0" b="0"/>
+          <wp:inline distT="0" distB="0" distL="0" distR="0" wp14:anchorId="7B766B0D" wp14:editId="6BE9F870">
+            <wp:extent cx="5912010" cy="4094647"/>
+            <wp:effectExtent l="0" t="0" r="0" b="1270"/>
             <wp:docPr id="858087459" name="Рисунок 1"/>
             <wp:cNvGraphicFramePr>
               <a:graphicFrameLocks xmlns:a="http://schemas.openxmlformats.org/drawingml/2006/main" noChangeAspect="1"/>
@@ -132,7 +132,7 @@
                   <pic:spPr>
                     <a:xfrm>
                       <a:off x="0" y="0"/>
-                      <a:ext cx="5912010" cy="4102211"/>
+                      <a:ext cx="5912010" cy="4094647"/>
                     </a:xfrm>
                     <a:prstGeom prst="rect">
                       <a:avLst/>
@@ -384,8 +384,8 @@
         </w:rPr>
         <w:lastRenderedPageBreak/>
         <w:drawing>
-          <wp:inline distT="0" distB="0" distL="0" distR="0" wp14:anchorId="406D205A" wp14:editId="7644BD64">
-            <wp:extent cx="5929466" cy="4105359"/>
+          <wp:inline distT="0" distB="0" distL="0" distR="0" wp14:anchorId="406D205A" wp14:editId="04EF15D5">
+            <wp:extent cx="5929465" cy="4105359"/>
             <wp:effectExtent l="0" t="0" r="0" b="0"/>
             <wp:docPr id="490244136" name="Рисунок 1"/>
             <wp:cNvGraphicFramePr>
@@ -413,7 +413,7 @@
                   <pic:spPr>
                     <a:xfrm>
                       <a:off x="0" y="0"/>
-                      <a:ext cx="5929466" cy="4105359"/>
+                      <a:ext cx="5929465" cy="4105359"/>
                     </a:xfrm>
                     <a:prstGeom prst="rect">
                       <a:avLst/>
@@ -954,8 +954,8 @@
           <w:szCs w:val="28"/>
         </w:rPr>
         <w:drawing>
-          <wp:inline distT="0" distB="0" distL="0" distR="0" wp14:anchorId="004A20CA" wp14:editId="1E8A9EF2">
-            <wp:extent cx="5931444" cy="4093279"/>
+          <wp:inline distT="0" distB="0" distL="0" distR="0" wp14:anchorId="004A20CA" wp14:editId="49250C7B">
+            <wp:extent cx="5905570" cy="4093279"/>
             <wp:effectExtent l="0" t="0" r="0" b="2540"/>
             <wp:docPr id="1890647958" name="Рисунок 1"/>
             <wp:cNvGraphicFramePr>
@@ -983,7 +983,7 @@
                   <pic:spPr>
                     <a:xfrm>
                       <a:off x="0" y="0"/>
-                      <a:ext cx="5931444" cy="4093279"/>
+                      <a:ext cx="5905570" cy="4093279"/>
                     </a:xfrm>
                     <a:prstGeom prst="rect">
                       <a:avLst/>
@@ -1359,9 +1359,9 @@
         </w:rPr>
         <w:lastRenderedPageBreak/>
         <w:drawing>
-          <wp:inline distT="0" distB="0" distL="0" distR="0" wp14:anchorId="383BC52C" wp14:editId="584E6052">
-            <wp:extent cx="5940425" cy="4117340"/>
-            <wp:effectExtent l="0" t="0" r="3175" b="0"/>
+          <wp:inline distT="0" distB="0" distL="0" distR="0" wp14:anchorId="383BC52C" wp14:editId="5C53D5EE">
+            <wp:extent cx="5940284" cy="4117340"/>
+            <wp:effectExtent l="0" t="0" r="3810" b="0"/>
             <wp:docPr id="573883584" name="Рисунок 1"/>
             <wp:cNvGraphicFramePr>
               <a:graphicFrameLocks xmlns:a="http://schemas.openxmlformats.org/drawingml/2006/main" noChangeAspect="1"/>
@@ -1370,11 +1370,17 @@
               <a:graphicData uri="http://schemas.openxmlformats.org/drawingml/2006/picture">
                 <pic:pic xmlns:pic="http://schemas.openxmlformats.org/drawingml/2006/picture">
                   <pic:nvPicPr>
-                    <pic:cNvPr id="573883584" name=""/>
+                    <pic:cNvPr id="573883584" name="Рисунок 1"/>
                     <pic:cNvPicPr/>
                   </pic:nvPicPr>
                   <pic:blipFill>
-                    <a:blip r:embed="rId8"/>
+                    <a:blip r:embed="rId8">
+                      <a:extLst>
+                        <a:ext uri="{28A0092B-C50C-407E-A947-70E740481C1C}">
+                          <a14:useLocalDpi xmlns:a14="http://schemas.microsoft.com/office/drawing/2010/main" val="0"/>
+                        </a:ext>
+                      </a:extLst>
+                    </a:blip>
                     <a:stretch>
                       <a:fillRect/>
                     </a:stretch>
@@ -1382,7 +1388,7 @@
                   <pic:spPr>
                     <a:xfrm>
                       <a:off x="0" y="0"/>
-                      <a:ext cx="5940425" cy="4117340"/>
+                      <a:ext cx="5940284" cy="4117340"/>
                     </a:xfrm>
                     <a:prstGeom prst="rect">
                       <a:avLst/>
@@ -1642,9 +1648,9 @@
         </w:rPr>
         <w:lastRenderedPageBreak/>
         <w:drawing>
-          <wp:inline distT="0" distB="0" distL="0" distR="0" wp14:anchorId="10156BDD" wp14:editId="06C7853B">
-            <wp:extent cx="5940425" cy="4114327"/>
-            <wp:effectExtent l="0" t="0" r="3175" b="635"/>
+          <wp:inline distT="0" distB="0" distL="0" distR="0" wp14:anchorId="10156BDD" wp14:editId="72326C82">
+            <wp:extent cx="5931972" cy="4114327"/>
+            <wp:effectExtent l="0" t="0" r="0" b="635"/>
             <wp:docPr id="1005758328" name="Рисунок 1"/>
             <wp:cNvGraphicFramePr>
               <a:graphicFrameLocks xmlns:a="http://schemas.openxmlformats.org/drawingml/2006/main" noChangeAspect="1"/>
@@ -1671,7 +1677,7 @@
                   <pic:spPr>
                     <a:xfrm>
                       <a:off x="0" y="0"/>
-                      <a:ext cx="5940425" cy="4114327"/>
+                      <a:ext cx="5931972" cy="4114327"/>
                     </a:xfrm>
                     <a:prstGeom prst="rect">
                       <a:avLst/>

--- a/Технический проект.docx
+++ b/Технический проект.docx
@@ -2247,9 +2247,9 @@
           <w:noProof/>
         </w:rPr>
         <w:drawing>
-          <wp:inline distT="0" distB="0" distL="0" distR="0" wp14:anchorId="1989DD74" wp14:editId="5665853D">
-            <wp:extent cx="5911850" cy="1623060"/>
-            <wp:effectExtent l="0" t="0" r="0" b="0"/>
+          <wp:inline distT="0" distB="0" distL="0" distR="0" wp14:anchorId="1989DD74" wp14:editId="6F0218DE">
+            <wp:extent cx="5909945" cy="1463040"/>
+            <wp:effectExtent l="0" t="0" r="0" b="3810"/>
             <wp:docPr id="129215372" name="Рисунок 2"/>
             <wp:cNvGraphicFramePr>
               <a:graphicFrameLocks xmlns:a="http://schemas.openxmlformats.org/drawingml/2006/main" noChangeAspect="1"/>
@@ -2269,7 +2269,7 @@
                         </a:ext>
                       </a:extLst>
                     </a:blip>
-                    <a:srcRect t="-68" b="86216"/>
+                    <a:srcRect t="-120" b="86212"/>
                     <a:stretch>
                       <a:fillRect/>
                     </a:stretch>
@@ -2277,7 +2277,7 @@
                   <pic:spPr bwMode="auto">
                     <a:xfrm>
                       <a:off x="0" y="0"/>
-                      <a:ext cx="5913550" cy="1623527"/>
+                      <a:ext cx="5911214" cy="1463354"/>
                     </a:xfrm>
                     <a:prstGeom prst="rect">
                       <a:avLst/>
@@ -2573,9 +2573,9 @@
           <w:noProof/>
         </w:rPr>
         <w:drawing>
-          <wp:inline distT="0" distB="0" distL="0" distR="0" wp14:anchorId="3EE4C139" wp14:editId="01F1CD80">
-            <wp:extent cx="5867864" cy="1922584"/>
-            <wp:effectExtent l="0" t="0" r="0" b="1905"/>
+          <wp:inline distT="0" distB="0" distL="0" distR="0" wp14:anchorId="3EE4C139" wp14:editId="3F5377D4">
+            <wp:extent cx="5911155" cy="1905000"/>
+            <wp:effectExtent l="0" t="0" r="0" b="0"/>
             <wp:docPr id="2013246795" name="Рисунок 3"/>
             <wp:cNvGraphicFramePr>
               <a:graphicFrameLocks xmlns:a="http://schemas.openxmlformats.org/drawingml/2006/main" noChangeAspect="1"/>
@@ -2588,14 +2588,14 @@
                     <pic:cNvPicPr/>
                   </pic:nvPicPr>
                   <pic:blipFill rotWithShape="1">
-                    <a:blip r:embed="rId11" cstate="print">
+                    <a:blip r:embed="rId11">
                       <a:extLst>
                         <a:ext uri="{28A0092B-C50C-407E-A947-70E740481C1C}">
                           <a14:useLocalDpi xmlns:a14="http://schemas.microsoft.com/office/drawing/2010/main" val="0"/>
                         </a:ext>
                       </a:extLst>
                     </a:blip>
-                    <a:srcRect l="4040" t="18373" r="24711" b="69850"/>
+                    <a:srcRect l="3740" t="18383" r="26636" b="69809"/>
                     <a:stretch>
                       <a:fillRect/>
                     </a:stretch>
@@ -2603,7 +2603,7 @@
                   <pic:spPr bwMode="auto">
                     <a:xfrm>
                       <a:off x="0" y="0"/>
-                      <a:ext cx="5912437" cy="1937188"/>
+                      <a:ext cx="5923812" cy="1909079"/>
                     </a:xfrm>
                     <a:prstGeom prst="rect">
                       <a:avLst/>
@@ -2949,9 +2949,9 @@
           <w:szCs w:val="28"/>
         </w:rPr>
         <w:drawing>
-          <wp:inline distT="0" distB="0" distL="0" distR="0" wp14:anchorId="7E836730" wp14:editId="4F8196EB">
-            <wp:extent cx="5941087" cy="2010507"/>
-            <wp:effectExtent l="0" t="0" r="2540" b="8890"/>
+          <wp:inline distT="0" distB="0" distL="0" distR="0" wp14:anchorId="7E836730" wp14:editId="1A81E756">
+            <wp:extent cx="5925820" cy="1783898"/>
+            <wp:effectExtent l="0" t="0" r="0" b="6985"/>
             <wp:docPr id="823892852" name="Рисунок 4"/>
             <wp:cNvGraphicFramePr>
               <a:graphicFrameLocks xmlns:a="http://schemas.openxmlformats.org/drawingml/2006/main" noChangeAspect="1"/>
@@ -2971,7 +2971,7 @@
                         </a:ext>
                       </a:extLst>
                     </a:blip>
-                    <a:srcRect l="4228" t="32734" r="26633" b="55462"/>
+                    <a:srcRect l="3628" t="32541" r="21494" b="55598"/>
                     <a:stretch>
                       <a:fillRect/>
                     </a:stretch>
@@ -2979,7 +2979,7 @@
                   <pic:spPr bwMode="auto">
                     <a:xfrm>
                       <a:off x="0" y="0"/>
-                      <a:ext cx="5974652" cy="2021866"/>
+                      <a:ext cx="5938999" cy="1787865"/>
                     </a:xfrm>
                     <a:prstGeom prst="rect">
                       <a:avLst/>
@@ -3248,7 +3248,16 @@
           <w:sz w:val="28"/>
           <w:szCs w:val="28"/>
         </w:rPr>
-        <w:t xml:space="preserve"> и переходит в режим его </w:t>
+        <w:t xml:space="preserve"> и переходит в режим его редактирования. Далее система отображает текущее меню </w:t>
+      </w:r>
+      <w:r>
+        <w:rPr>
+          <w:rFonts w:ascii="Times New Roman" w:hAnsi="Times New Roman" w:cs="Times New Roman"/>
+          <w:noProof/>
+          <w:sz w:val="28"/>
+          <w:szCs w:val="28"/>
+        </w:rPr>
+        <w:t xml:space="preserve">и предоставляет </w:t>
       </w:r>
       <w:r>
         <w:rPr>
@@ -3258,30 +3267,22 @@
           <w:szCs w:val="28"/>
         </w:rPr>
         <w:lastRenderedPageBreak/>
-        <w:t xml:space="preserve">редактирования. Далее система отображает текущее меню </w:t>
-      </w:r>
-      <w:r>
-        <w:rPr>
-          <w:rFonts w:ascii="Times New Roman" w:hAnsi="Times New Roman" w:cs="Times New Roman"/>
-          <w:noProof/>
-          <w:sz w:val="28"/>
-          <w:szCs w:val="28"/>
-        </w:rPr>
-        <w:t>и предоставляет возможности его редактирования. Затем администратор вносит требуемые изменения в меню и подтверждает изменения. После подтверждения система сохраняет изменения и обновляет меню на устройствах официантов.</w:t>
+        <w:t>возможности его редактирования. Затем администратор вносит требуемые изменения в меню и подтверждает изменения. После подтверждения система сохраняет изменения и обновляет меню на устройствах официантов.</w:t>
       </w:r>
     </w:p>
     <w:p>
       <w:pPr>
         <w:keepNext/>
+        <w:jc w:val="center"/>
       </w:pPr>
       <w:r>
         <w:rPr>
           <w:noProof/>
         </w:rPr>
         <w:drawing>
-          <wp:inline distT="0" distB="0" distL="0" distR="0" wp14:anchorId="17BA1DD0" wp14:editId="42C81EF9">
-            <wp:extent cx="5943600" cy="1829228"/>
-            <wp:effectExtent l="0" t="0" r="0" b="0"/>
+          <wp:inline distT="0" distB="0" distL="0" distR="0" wp14:anchorId="17BA1DD0" wp14:editId="3B879A3E">
+            <wp:extent cx="5836920" cy="1771015"/>
+            <wp:effectExtent l="0" t="0" r="0" b="635"/>
             <wp:docPr id="1615713119" name="Рисунок 5"/>
             <wp:cNvGraphicFramePr>
               <a:graphicFrameLocks xmlns:a="http://schemas.openxmlformats.org/drawingml/2006/main" noChangeAspect="1"/>
@@ -3294,14 +3295,14 @@
                     <pic:cNvPicPr/>
                   </pic:nvPicPr>
                   <pic:blipFill rotWithShape="1">
-                    <a:blip r:embed="rId12">
+                    <a:blip r:embed="rId11">
                       <a:extLst>
                         <a:ext uri="{28A0092B-C50C-407E-A947-70E740481C1C}">
                           <a14:useLocalDpi xmlns:a14="http://schemas.microsoft.com/office/drawing/2010/main" val="0"/>
                         </a:ext>
                       </a:extLst>
                     </a:blip>
-                    <a:srcRect l="3947" t="46790" r="18807" b="41216"/>
+                    <a:srcRect l="3826" t="46734" r="22194" b="41454"/>
                     <a:stretch>
                       <a:fillRect/>
                     </a:stretch>
@@ -3309,7 +3310,7 @@
                   <pic:spPr bwMode="auto">
                     <a:xfrm>
                       <a:off x="0" y="0"/>
-                      <a:ext cx="5975440" cy="1839027"/>
+                      <a:ext cx="5866282" cy="1779924"/>
                     </a:xfrm>
                     <a:prstGeom prst="rect">
                       <a:avLst/>
@@ -3604,9 +3605,9 @@
           <w:noProof/>
         </w:rPr>
         <w:drawing>
-          <wp:inline distT="0" distB="0" distL="0" distR="0" wp14:anchorId="254B3E01" wp14:editId="123E04F1">
-            <wp:extent cx="5979965" cy="2414954"/>
-            <wp:effectExtent l="0" t="0" r="1905" b="4445"/>
+          <wp:inline distT="0" distB="0" distL="0" distR="0" wp14:anchorId="254B3E01" wp14:editId="4CF6BD10">
+            <wp:extent cx="5813785" cy="2308860"/>
+            <wp:effectExtent l="0" t="0" r="0" b="0"/>
             <wp:docPr id="1217929038" name="Рисунок 6"/>
             <wp:cNvGraphicFramePr>
               <a:graphicFrameLocks xmlns:a="http://schemas.openxmlformats.org/drawingml/2006/main" noChangeAspect="1"/>
@@ -3619,14 +3620,14 @@
                     <pic:cNvPicPr/>
                   </pic:nvPicPr>
                   <pic:blipFill rotWithShape="1">
-                    <a:blip r:embed="rId12">
+                    <a:blip r:embed="rId11">
                       <a:extLst>
                         <a:ext uri="{28A0092B-C50C-407E-A947-70E740481C1C}">
                           <a14:useLocalDpi xmlns:a14="http://schemas.microsoft.com/office/drawing/2010/main" val="0"/>
                         </a:ext>
                       </a:extLst>
                     </a:blip>
-                    <a:srcRect l="4160" t="60681" r="37983" b="27531"/>
+                    <a:srcRect l="3673" t="60361" r="39597" b="27783"/>
                     <a:stretch>
                       <a:fillRect/>
                     </a:stretch>
@@ -3634,7 +3635,7 @@
                   <pic:spPr bwMode="auto">
                     <a:xfrm>
                       <a:off x="0" y="0"/>
-                      <a:ext cx="6020350" cy="2431263"/>
+                      <a:ext cx="5825716" cy="2313598"/>
                     </a:xfrm>
                     <a:prstGeom prst="rect">
                       <a:avLst/>
@@ -3799,35 +3800,44 @@
           <w:sz w:val="28"/>
           <w:szCs w:val="28"/>
         </w:rPr>
+        <w:t>На рисунке 11 представлена BPMN-модель</w:t>
+      </w:r>
+      <w:r>
+        <w:rPr>
+          <w:rFonts w:ascii="Times New Roman" w:hAnsi="Times New Roman" w:cs="Times New Roman"/>
+          <w:noProof/>
+          <w:sz w:val="28"/>
+          <w:szCs w:val="28"/>
+        </w:rPr>
+        <w:t xml:space="preserve"> процесса редактирования схемы зала, доступного администратору.</w:t>
+      </w:r>
+      <w:r>
+        <w:rPr>
+          <w:rFonts w:ascii="Times New Roman" w:hAnsi="Times New Roman" w:cs="Times New Roman"/>
+          <w:noProof/>
+          <w:sz w:val="28"/>
+          <w:szCs w:val="28"/>
+        </w:rPr>
+        <w:t xml:space="preserve"> Целью данного процесса является поддержание в актуальном состоянии схемы расположения столов в зале</w:t>
+      </w:r>
+      <w:r>
+        <w:rPr>
+          <w:rFonts w:ascii="Times New Roman" w:hAnsi="Times New Roman" w:cs="Times New Roman"/>
+          <w:noProof/>
+          <w:sz w:val="28"/>
+          <w:szCs w:val="28"/>
+        </w:rPr>
+        <w:t xml:space="preserve"> </w:t>
+      </w:r>
+      <w:r>
+        <w:rPr>
+          <w:rFonts w:ascii="Times New Roman" w:hAnsi="Times New Roman" w:cs="Times New Roman"/>
+          <w:noProof/>
+          <w:sz w:val="28"/>
+          <w:szCs w:val="28"/>
+        </w:rPr>
         <w:lastRenderedPageBreak/>
-        <w:t>На рисунке 11 представлена BPMN-модель</w:t>
-      </w:r>
-      <w:r>
-        <w:rPr>
-          <w:rFonts w:ascii="Times New Roman" w:hAnsi="Times New Roman" w:cs="Times New Roman"/>
-          <w:noProof/>
-          <w:sz w:val="28"/>
-          <w:szCs w:val="28"/>
-        </w:rPr>
-        <w:t xml:space="preserve"> процесса редактирования схемы зала, доступного администратору.</w:t>
-      </w:r>
-      <w:r>
-        <w:rPr>
-          <w:rFonts w:ascii="Times New Roman" w:hAnsi="Times New Roman" w:cs="Times New Roman"/>
-          <w:noProof/>
-          <w:sz w:val="28"/>
-          <w:szCs w:val="28"/>
-        </w:rPr>
-        <w:t xml:space="preserve"> Целью данного процесса является поддержание в актуальном состоянии схемы расположения столов в зале</w:t>
-      </w:r>
-      <w:r>
-        <w:rPr>
-          <w:rFonts w:ascii="Times New Roman" w:hAnsi="Times New Roman" w:cs="Times New Roman"/>
-          <w:noProof/>
-          <w:sz w:val="28"/>
-          <w:szCs w:val="28"/>
-        </w:rPr>
-        <w:t xml:space="preserve"> ресторана</w:t>
+        <w:t>ресторана</w:t>
       </w:r>
       <w:r>
         <w:rPr>
@@ -3885,9 +3895,9 @@
           <w:noProof/>
         </w:rPr>
         <w:drawing>
-          <wp:inline distT="0" distB="0" distL="0" distR="0" wp14:anchorId="39D303D8" wp14:editId="150B4031">
-            <wp:extent cx="6025657" cy="1822939"/>
-            <wp:effectExtent l="0" t="0" r="0" b="6350"/>
+          <wp:inline distT="0" distB="0" distL="0" distR="0" wp14:anchorId="39D303D8" wp14:editId="78A93512">
+            <wp:extent cx="5837471" cy="1767840"/>
+            <wp:effectExtent l="0" t="0" r="0" b="3810"/>
             <wp:docPr id="1651626517" name="Рисунок 7"/>
             <wp:cNvGraphicFramePr>
               <a:graphicFrameLocks xmlns:a="http://schemas.openxmlformats.org/drawingml/2006/main" noChangeAspect="1"/>
@@ -3900,14 +3910,14 @@
                     <pic:cNvPicPr/>
                   </pic:nvPicPr>
                   <pic:blipFill rotWithShape="1">
-                    <a:blip r:embed="rId12">
+                    <a:blip r:embed="rId11">
                       <a:extLst>
                         <a:ext uri="{28A0092B-C50C-407E-A947-70E740481C1C}">
                           <a14:useLocalDpi xmlns:a14="http://schemas.microsoft.com/office/drawing/2010/main" val="0"/>
                         </a:ext>
                       </a:extLst>
                     </a:blip>
-                    <a:srcRect l="3935" t="74334" r="17741" b="13712"/>
+                    <a:srcRect l="4025" t="74005" r="21643" b="14149"/>
                     <a:stretch>
                       <a:fillRect/>
                     </a:stretch>
@@ -3915,7 +3925,7 @@
                   <pic:spPr bwMode="auto">
                     <a:xfrm>
                       <a:off x="0" y="0"/>
-                      <a:ext cx="6060506" cy="1833482"/>
+                      <a:ext cx="5847097" cy="1770755"/>
                     </a:xfrm>
                     <a:prstGeom prst="rect">
                       <a:avLst/>
@@ -4122,16 +4132,16 @@
     <w:p>
       <w:pPr>
         <w:keepNext/>
-      </w:pPr>
-      <w:r>
-        <w:rPr>
-          <w:noProof/>
-        </w:rPr>
-        <w:lastRenderedPageBreak/>
+        <w:jc w:val="center"/>
+      </w:pPr>
+      <w:r>
+        <w:rPr>
+          <w:noProof/>
+        </w:rPr>
         <w:drawing>
-          <wp:inline distT="0" distB="0" distL="0" distR="0" wp14:anchorId="1B950851" wp14:editId="54243306">
-            <wp:extent cx="6025515" cy="2293620"/>
-            <wp:effectExtent l="0" t="0" r="0" b="0"/>
+          <wp:inline distT="0" distB="0" distL="0" distR="0" wp14:anchorId="1B950851" wp14:editId="5B9762A0">
+            <wp:extent cx="5971594" cy="2278380"/>
+            <wp:effectExtent l="0" t="0" r="0" b="7620"/>
             <wp:docPr id="1121645366" name="Рисунок 1"/>
             <wp:cNvGraphicFramePr>
               <a:graphicFrameLocks xmlns:a="http://schemas.openxmlformats.org/drawingml/2006/main" noChangeAspect="1"/>
@@ -4140,18 +4150,18 @@
               <a:graphicData uri="http://schemas.openxmlformats.org/drawingml/2006/picture">
                 <pic:pic xmlns:pic="http://schemas.openxmlformats.org/drawingml/2006/picture">
                   <pic:nvPicPr>
-                    <pic:cNvPr id="1121645366" name="Рисунок 1121645366"/>
+                    <pic:cNvPr id="1121645366" name="Рисунок 1"/>
                     <pic:cNvPicPr/>
                   </pic:nvPicPr>
                   <pic:blipFill rotWithShape="1">
-                    <a:blip r:embed="rId12">
+                    <a:blip r:embed="rId11">
                       <a:extLst>
                         <a:ext uri="{28A0092B-C50C-407E-A947-70E740481C1C}">
                           <a14:useLocalDpi xmlns:a14="http://schemas.microsoft.com/office/drawing/2010/main" val="0"/>
                         </a:ext>
                       </a:extLst>
                     </a:blip>
-                    <a:srcRect l="3861" t="88281" r="35117"/>
+                    <a:srcRect l="3524" t="87778" r="34829" b="-155"/>
                     <a:stretch>
                       <a:fillRect/>
                     </a:stretch>
@@ -4159,7 +4169,7 @@
                   <pic:spPr bwMode="auto">
                     <a:xfrm>
                       <a:off x="0" y="0"/>
-                      <a:ext cx="6059231" cy="2306454"/>
+                      <a:ext cx="5989543" cy="2285228"/>
                     </a:xfrm>
                     <a:prstGeom prst="rect">
                       <a:avLst/>
@@ -4339,6 +4349,7 @@
           <w:sz w:val="28"/>
           <w:szCs w:val="28"/>
         </w:rPr>
+        <w:lastRenderedPageBreak/>
         <w:t>На рисунке 12</w:t>
       </w:r>
       <w:r>
@@ -5250,17 +5261,7 @@
           <w:sz w:val="28"/>
           <w:szCs w:val="28"/>
         </w:rPr>
-        <w:t xml:space="preserve"> Блюда для каждого заказа </w:t>
-      </w:r>
-      <w:r>
-        <w:rPr>
-          <w:rFonts w:ascii="Times New Roman" w:hAnsi="Times New Roman" w:cs="Times New Roman"/>
-          <w:noProof/>
-          <w:sz w:val="28"/>
-          <w:szCs w:val="28"/>
-        </w:rPr>
-        <w:lastRenderedPageBreak/>
-        <w:t xml:space="preserve">сохраняются </w:t>
+        <w:t xml:space="preserve"> Блюда для каждого заказа сохраняются </w:t>
       </w:r>
       <w:r>
         <w:rPr>
@@ -5528,6 +5529,7 @@
           <w:sz w:val="28"/>
           <w:szCs w:val="28"/>
         </w:rPr>
+        <w:lastRenderedPageBreak/>
         <w:t>С</w:t>
       </w:r>
       <w:r>

--- a/Технический проект.docx
+++ b/Технический проект.docx
@@ -654,7 +654,31 @@
           <w:sz w:val="28"/>
           <w:szCs w:val="28"/>
         </w:rPr>
-        <w:t xml:space="preserve">управление системой администратором, включающее </w:t>
+        <w:t>администрирование</w:t>
+      </w:r>
+      <w:r>
+        <w:rPr>
+          <w:rFonts w:ascii="Times New Roman" w:hAnsi="Times New Roman" w:cs="Times New Roman"/>
+          <w:sz w:val="28"/>
+          <w:szCs w:val="28"/>
+        </w:rPr>
+        <w:t xml:space="preserve"> </w:t>
+      </w:r>
+      <w:r>
+        <w:rPr>
+          <w:rFonts w:ascii="Times New Roman" w:hAnsi="Times New Roman" w:cs="Times New Roman"/>
+          <w:sz w:val="28"/>
+          <w:szCs w:val="28"/>
+        </w:rPr>
+        <w:t>системы</w:t>
+      </w:r>
+      <w:r>
+        <w:rPr>
+          <w:rFonts w:ascii="Times New Roman" w:hAnsi="Times New Roman" w:cs="Times New Roman"/>
+          <w:sz w:val="28"/>
+          <w:szCs w:val="28"/>
+        </w:rPr>
+        <w:t xml:space="preserve">, включающее </w:t>
       </w:r>
       <w:r>
         <w:rPr>
@@ -825,7 +849,23 @@
           <w:sz w:val="28"/>
           <w:szCs w:val="28"/>
         </w:rPr>
-        <w:t>изменение статуса заказа поваром, подразумевающе</w:t>
+        <w:t xml:space="preserve">изменение статуса </w:t>
+      </w:r>
+      <w:r>
+        <w:rPr>
+          <w:rFonts w:ascii="Times New Roman" w:hAnsi="Times New Roman" w:cs="Times New Roman"/>
+          <w:sz w:val="28"/>
+          <w:szCs w:val="28"/>
+        </w:rPr>
+        <w:t>приготовления блюда</w:t>
+      </w:r>
+      <w:r>
+        <w:rPr>
+          <w:rFonts w:ascii="Times New Roman" w:hAnsi="Times New Roman" w:cs="Times New Roman"/>
+          <w:sz w:val="28"/>
+          <w:szCs w:val="28"/>
+        </w:rPr>
+        <w:t xml:space="preserve"> поваром, подразумевающе</w:t>
       </w:r>
       <w:r>
         <w:rPr>
@@ -1221,7 +1261,23 @@
           <w:sz w:val="28"/>
           <w:szCs w:val="28"/>
         </w:rPr>
-        <w:t xml:space="preserve"> администратор имеет все описанные ранее возможности для контроля и обеспечения корректного взаимодействия официантов и кухни ресторана</w:t>
+        <w:t xml:space="preserve"> администратор имеет </w:t>
+      </w:r>
+      <w:r>
+        <w:rPr>
+          <w:rFonts w:ascii="Times New Roman" w:hAnsi="Times New Roman" w:cs="Times New Roman"/>
+          <w:sz w:val="28"/>
+          <w:szCs w:val="28"/>
+        </w:rPr>
+        <w:t>возможности редактирования меню и схемы зала, настройки доступа официантов к системе и получения статистики о их работе</w:t>
+      </w:r>
+      <w:r>
+        <w:rPr>
+          <w:rFonts w:ascii="Times New Roman" w:hAnsi="Times New Roman" w:cs="Times New Roman"/>
+          <w:sz w:val="28"/>
+          <w:szCs w:val="28"/>
+        </w:rPr>
+        <w:t xml:space="preserve"> для контроля и обеспечения корректного взаимодействия официантов и кухни ресторана</w:t>
       </w:r>
       <w:r>
         <w:rPr>
@@ -1587,7 +1643,39 @@
           <w:sz w:val="28"/>
           <w:szCs w:val="28"/>
         </w:rPr>
-        <w:t>Согласно составленной диаграмме, повар, при взаимодействии с системой, получает информацию о текущих заказанных блюдах и подает на вход голосовые команды, которые система использует для управления статусами заказов</w:t>
+        <w:t xml:space="preserve">Согласно составленной диаграмме, повар, при взаимодействии с системой, получает информацию о текущих заказанных блюдах и подает на вход голосовые команды, которые система использует для </w:t>
+      </w:r>
+      <w:r>
+        <w:rPr>
+          <w:rFonts w:ascii="Times New Roman" w:hAnsi="Times New Roman" w:cs="Times New Roman"/>
+          <w:sz w:val="28"/>
+          <w:szCs w:val="28"/>
+        </w:rPr>
+        <w:t>изменения</w:t>
+      </w:r>
+      <w:r>
+        <w:rPr>
+          <w:rFonts w:ascii="Times New Roman" w:hAnsi="Times New Roman" w:cs="Times New Roman"/>
+          <w:sz w:val="28"/>
+          <w:szCs w:val="28"/>
+        </w:rPr>
+        <w:t xml:space="preserve"> стату</w:t>
+      </w:r>
+      <w:r>
+        <w:rPr>
+          <w:rFonts w:ascii="Times New Roman" w:hAnsi="Times New Roman" w:cs="Times New Roman"/>
+          <w:sz w:val="28"/>
+          <w:szCs w:val="28"/>
+        </w:rPr>
+        <w:t>сов</w:t>
+      </w:r>
+      <w:r>
+        <w:rPr>
+          <w:rFonts w:ascii="Times New Roman" w:hAnsi="Times New Roman" w:cs="Times New Roman"/>
+          <w:sz w:val="28"/>
+          <w:szCs w:val="28"/>
+        </w:rPr>
+        <w:t xml:space="preserve"> заказов</w:t>
       </w:r>
       <w:r>
         <w:rPr>
@@ -1856,7 +1944,23 @@
           <w:sz w:val="28"/>
           <w:szCs w:val="28"/>
         </w:rPr>
-        <w:t>от администратора, в свою очередь полученные системой данные о предприятии сохраняются и используются при управлении заказами официантом, в частности официант выбирает столы на схеме зала и позиции из меню. Полученная при управлении заказами информация сохраняется, выводится на клиент поваров, и используется для изменения статусов блюд в заказе. Полученные изменения также сохраняются.</w:t>
+        <w:t xml:space="preserve">от администратора, в свою очередь полученные системой данные о </w:t>
+      </w:r>
+      <w:r>
+        <w:rPr>
+          <w:rFonts w:ascii="Times New Roman" w:hAnsi="Times New Roman" w:cs="Times New Roman"/>
+          <w:sz w:val="28"/>
+          <w:szCs w:val="28"/>
+        </w:rPr>
+        <w:t>ресторане</w:t>
+      </w:r>
+      <w:r>
+        <w:rPr>
+          <w:rFonts w:ascii="Times New Roman" w:hAnsi="Times New Roman" w:cs="Times New Roman"/>
+          <w:sz w:val="28"/>
+          <w:szCs w:val="28"/>
+        </w:rPr>
+        <w:t xml:space="preserve"> сохраняются и используются при управлении заказами официантом, в частности официант выбирает столы на схеме зала и позиции из меню. Полученная при управлении заказами информация сохраняется, выводится на клиент поваров, и используется для изменения статусов блюд в заказе. Полученные изменения также сохраняются.</w:t>
       </w:r>
     </w:p>
     <w:p>
@@ -2095,7 +2199,43 @@
           <w:sz w:val="28"/>
           <w:szCs w:val="28"/>
         </w:rPr>
-        <w:t>получение статистики о работе официантов.</w:t>
+        <w:t>получение статистики о работе официантов</w:t>
+      </w:r>
+      <w:r>
+        <w:rPr>
+          <w:rFonts w:ascii="Times New Roman" w:hAnsi="Times New Roman" w:cs="Times New Roman"/>
+          <w:noProof/>
+          <w:sz w:val="28"/>
+          <w:szCs w:val="28"/>
+        </w:rPr>
+        <w:t>;</w:t>
+      </w:r>
+    </w:p>
+    <w:p>
+      <w:pPr>
+        <w:pStyle w:val="a7"/>
+        <w:numPr>
+          <w:ilvl w:val="0"/>
+          <w:numId w:val="3"/>
+        </w:numPr>
+        <w:spacing w:after="0" w:line="360" w:lineRule="auto"/>
+        <w:ind w:left="0" w:firstLine="851"/>
+        <w:jc w:val="both"/>
+        <w:rPr>
+          <w:rFonts w:ascii="Times New Roman" w:hAnsi="Times New Roman" w:cs="Times New Roman"/>
+          <w:noProof/>
+          <w:sz w:val="28"/>
+          <w:szCs w:val="28"/>
+        </w:rPr>
+      </w:pPr>
+      <w:r>
+        <w:rPr>
+          <w:rFonts w:ascii="Times New Roman" w:hAnsi="Times New Roman" w:cs="Times New Roman"/>
+          <w:noProof/>
+          <w:sz w:val="28"/>
+          <w:szCs w:val="28"/>
+        </w:rPr>
+        <w:t>настройка доступа официанта к системе.</w:t>
       </w:r>
     </w:p>
     <w:p>

--- a/Технический проект.docx
+++ b/Технический проект.docx
@@ -4392,6 +4392,7 @@
           <w:rFonts w:ascii="Times New Roman" w:hAnsi="Times New Roman" w:cs="Times New Roman"/>
           <w:i w:val="0"/>
           <w:iCs w:val="0"/>
+          <w:noProof/>
           <w:color w:val="auto"/>
           <w:sz w:val="28"/>
           <w:szCs w:val="28"/>
@@ -5670,6 +5671,206 @@
           <w:szCs w:val="28"/>
         </w:rPr>
         <w:lastRenderedPageBreak/>
+        <w:t xml:space="preserve">Упрощенная диаграмма размещения для описания архитектуры системы представлена на рисунке </w:t>
+      </w:r>
+      <w:r>
+        <w:rPr>
+          <w:rFonts w:ascii="Times New Roman" w:hAnsi="Times New Roman" w:cs="Times New Roman"/>
+          <w:noProof/>
+          <w:sz w:val="28"/>
+          <w:szCs w:val="28"/>
+        </w:rPr>
+        <w:t>14.</w:t>
+      </w:r>
+    </w:p>
+    <w:p>
+      <w:pPr>
+        <w:keepNext/>
+        <w:spacing w:after="0" w:line="360" w:lineRule="auto"/>
+        <w:jc w:val="both"/>
+      </w:pPr>
+      <w:r>
+        <w:rPr>
+          <w:rFonts w:ascii="Times New Roman" w:hAnsi="Times New Roman" w:cs="Times New Roman"/>
+          <w:noProof/>
+          <w:sz w:val="28"/>
+          <w:szCs w:val="28"/>
+        </w:rPr>
+        <w:drawing>
+          <wp:inline distT="0" distB="0" distL="0" distR="0" wp14:anchorId="750A5ADA" wp14:editId="3E45543E">
+            <wp:extent cx="5940425" cy="3000375"/>
+            <wp:effectExtent l="0" t="0" r="3175" b="9525"/>
+            <wp:docPr id="1486233358" name="Рисунок 1"/>
+            <wp:cNvGraphicFramePr>
+              <a:graphicFrameLocks xmlns:a="http://schemas.openxmlformats.org/drawingml/2006/main" noChangeAspect="1"/>
+            </wp:cNvGraphicFramePr>
+            <a:graphic xmlns:a="http://schemas.openxmlformats.org/drawingml/2006/main">
+              <a:graphicData uri="http://schemas.openxmlformats.org/drawingml/2006/picture">
+                <pic:pic xmlns:pic="http://schemas.openxmlformats.org/drawingml/2006/picture">
+                  <pic:nvPicPr>
+                    <pic:cNvPr id="1486233358" name="Рисунок 1486233358"/>
+                    <pic:cNvPicPr/>
+                  </pic:nvPicPr>
+                  <pic:blipFill>
+                    <a:blip r:embed="rId14">
+                      <a:extLst>
+                        <a:ext uri="{28A0092B-C50C-407E-A947-70E740481C1C}">
+                          <a14:useLocalDpi xmlns:a14="http://schemas.microsoft.com/office/drawing/2010/main" val="0"/>
+                        </a:ext>
+                      </a:extLst>
+                    </a:blip>
+                    <a:stretch>
+                      <a:fillRect/>
+                    </a:stretch>
+                  </pic:blipFill>
+                  <pic:spPr>
+                    <a:xfrm>
+                      <a:off x="0" y="0"/>
+                      <a:ext cx="5940425" cy="3000375"/>
+                    </a:xfrm>
+                    <a:prstGeom prst="rect">
+                      <a:avLst/>
+                    </a:prstGeom>
+                  </pic:spPr>
+                </pic:pic>
+              </a:graphicData>
+            </a:graphic>
+          </wp:inline>
+        </w:drawing>
+      </w:r>
+    </w:p>
+    <w:p>
+      <w:pPr>
+        <w:pStyle w:val="ac"/>
+        <w:jc w:val="center"/>
+        <w:rPr>
+          <w:rFonts w:ascii="Times New Roman" w:hAnsi="Times New Roman" w:cs="Times New Roman"/>
+          <w:i w:val="0"/>
+          <w:iCs w:val="0"/>
+          <w:color w:val="auto"/>
+          <w:sz w:val="28"/>
+          <w:szCs w:val="28"/>
+        </w:rPr>
+      </w:pPr>
+      <w:r>
+        <w:rPr>
+          <w:rFonts w:ascii="Times New Roman" w:hAnsi="Times New Roman" w:cs="Times New Roman"/>
+          <w:i w:val="0"/>
+          <w:iCs w:val="0"/>
+          <w:color w:val="auto"/>
+          <w:sz w:val="28"/>
+          <w:szCs w:val="28"/>
+        </w:rPr>
+        <w:t xml:space="preserve">Рисунок </w:t>
+      </w:r>
+      <w:r>
+        <w:rPr>
+          <w:rFonts w:ascii="Times New Roman" w:hAnsi="Times New Roman" w:cs="Times New Roman"/>
+          <w:i w:val="0"/>
+          <w:iCs w:val="0"/>
+          <w:color w:val="auto"/>
+          <w:sz w:val="28"/>
+          <w:szCs w:val="28"/>
+        </w:rPr>
+        <w:fldChar w:fldCharType="begin"/>
+      </w:r>
+      <w:r>
+        <w:rPr>
+          <w:rFonts w:ascii="Times New Roman" w:hAnsi="Times New Roman" w:cs="Times New Roman"/>
+          <w:i w:val="0"/>
+          <w:iCs w:val="0"/>
+          <w:color w:val="auto"/>
+          <w:sz w:val="28"/>
+          <w:szCs w:val="28"/>
+        </w:rPr>
+        <w:instrText xml:space="preserve"> SEQ Рисунок \* ARABIC </w:instrText>
+      </w:r>
+      <w:r>
+        <w:rPr>
+          <w:rFonts w:ascii="Times New Roman" w:hAnsi="Times New Roman" w:cs="Times New Roman"/>
+          <w:i w:val="0"/>
+          <w:iCs w:val="0"/>
+          <w:color w:val="auto"/>
+          <w:sz w:val="28"/>
+          <w:szCs w:val="28"/>
+        </w:rPr>
+        <w:fldChar w:fldCharType="separate"/>
+      </w:r>
+      <w:r>
+        <w:rPr>
+          <w:rFonts w:ascii="Times New Roman" w:hAnsi="Times New Roman" w:cs="Times New Roman"/>
+          <w:i w:val="0"/>
+          <w:iCs w:val="0"/>
+          <w:color w:val="auto"/>
+          <w:sz w:val="28"/>
+          <w:szCs w:val="28"/>
+        </w:rPr>
+        <w:t>14</w:t>
+      </w:r>
+      <w:r>
+        <w:rPr>
+          <w:rFonts w:ascii="Times New Roman" w:hAnsi="Times New Roman" w:cs="Times New Roman"/>
+          <w:i w:val="0"/>
+          <w:iCs w:val="0"/>
+          <w:color w:val="auto"/>
+          <w:sz w:val="28"/>
+          <w:szCs w:val="28"/>
+        </w:rPr>
+        <w:fldChar w:fldCharType="end"/>
+      </w:r>
+      <w:r>
+        <w:rPr>
+          <w:rFonts w:ascii="Times New Roman" w:hAnsi="Times New Roman" w:cs="Times New Roman"/>
+          <w:i w:val="0"/>
+          <w:iCs w:val="0"/>
+          <w:color w:val="auto"/>
+          <w:sz w:val="28"/>
+          <w:szCs w:val="28"/>
+        </w:rPr>
+        <w:t xml:space="preserve"> </w:t>
+      </w:r>
+      <w:r>
+        <w:rPr>
+          <w:rFonts w:ascii="Times New Roman" w:hAnsi="Times New Roman" w:cs="Times New Roman"/>
+          <w:i w:val="0"/>
+          <w:iCs w:val="0"/>
+          <w:color w:val="auto"/>
+          <w:sz w:val="28"/>
+          <w:szCs w:val="28"/>
+        </w:rPr>
+        <w:t>–</w:t>
+      </w:r>
+      <w:r>
+        <w:rPr>
+          <w:rFonts w:ascii="Times New Roman" w:hAnsi="Times New Roman" w:cs="Times New Roman"/>
+          <w:i w:val="0"/>
+          <w:iCs w:val="0"/>
+          <w:color w:val="auto"/>
+          <w:sz w:val="28"/>
+          <w:szCs w:val="28"/>
+        </w:rPr>
+        <w:t xml:space="preserve"> Упрощенная диаграмма размещения</w:t>
+      </w:r>
+    </w:p>
+    <w:p>
+      <w:pPr>
+        <w:spacing w:after="0" w:line="360" w:lineRule="auto"/>
+        <w:ind w:firstLine="851"/>
+        <w:jc w:val="both"/>
+        <w:rPr>
+          <w:rFonts w:ascii="Times New Roman" w:hAnsi="Times New Roman" w:cs="Times New Roman"/>
+          <w:noProof/>
+          <w:sz w:val="28"/>
+          <w:szCs w:val="28"/>
+        </w:rPr>
+      </w:pPr>
+      <w:r>
+        <w:rPr>
+          <w:rFonts w:ascii="Times New Roman" w:hAnsi="Times New Roman" w:cs="Times New Roman"/>
+          <w:noProof/>
+          <w:sz w:val="28"/>
+          <w:szCs w:val="28"/>
+        </w:rPr>
         <w:t>С</w:t>
       </w:r>
       <w:r>
